--- a/Articles/2024/6-SASS-Or-SCSS/5-Nesting/5 Nesting.docx
+++ b/Articles/2024/6-SASS-Or-SCSS/5-Nesting/5 Nesting.docx
@@ -10,16 +10,409 @@
         <w:t>4 Nesting</w:t>
       </w:r>
     </w:p>
+    <w:p>
+      <w:pPr>
+        <w:pStyle w:val="TOCHeading"/>
+      </w:pPr>
+      <w:r>
+        <w:t xml:space="preserve">Table of </w:t>
+      </w:r>
+      <w:r>
+        <w:t>Contents</w:t>
+      </w:r>
+    </w:p>
     <w:p/>
-    <w:p>
-      <w:hyperlink r:id="rId5" w:history="1">
-        <w:r>
-          <w:rPr>
-            <w:rStyle w:val="Hyperlink"/>
-          </w:rPr>
-          <w:t>https://www.youtube.com/watch?v=_a5j7KoflTs</w:t>
-        </w:r>
-      </w:hyperlink>
+    <w:sdt>
+      <w:sdtPr>
+        <w:id w:val="1280610542"/>
+        <w:docPartObj>
+          <w:docPartGallery w:val="Table of Contents"/>
+          <w:docPartUnique/>
+        </w:docPartObj>
+      </w:sdtPr>
+      <w:sdtEndPr>
+        <w:rPr>
+          <w:b/>
+          <w:bCs/>
+          <w:noProof/>
+        </w:rPr>
+      </w:sdtEndPr>
+      <w:sdtContent>
+        <w:p>
+          <w:pPr>
+            <w:pStyle w:val="TOC1"/>
+            <w:tabs>
+              <w:tab w:val="right" w:leader="dot" w:pos="9350"/>
+            </w:tabs>
+            <w:rPr>
+              <w:rFonts w:eastAsiaTheme="minorEastAsia"/>
+              <w:noProof/>
+            </w:rPr>
+          </w:pPr>
+          <w:r>
+            <w:fldChar w:fldCharType="begin"/>
+          </w:r>
+          <w:r>
+            <w:instrText xml:space="preserve"> TOC \o "1-3" \h \z \u </w:instrText>
+          </w:r>
+          <w:r>
+            <w:fldChar w:fldCharType="separate"/>
+          </w:r>
+          <w:hyperlink w:anchor="_Toc161903887" w:history="1">
+            <w:r>
+              <w:rPr>
+                <w:rStyle w:val="Hyperlink"/>
+                <w:noProof/>
+              </w:rPr>
+              <w:t>What is Nesting?</w:t>
+            </w:r>
+            <w:r>
+              <w:rPr>
+                <w:noProof/>
+                <w:webHidden/>
+              </w:rPr>
+              <w:tab/>
+            </w:r>
+            <w:r>
+              <w:rPr>
+                <w:noProof/>
+                <w:webHidden/>
+              </w:rPr>
+              <w:fldChar w:fldCharType="begin"/>
+            </w:r>
+            <w:r>
+              <w:rPr>
+                <w:noProof/>
+                <w:webHidden/>
+              </w:rPr>
+              <w:instrText xml:space="preserve"> PAGEREF _Toc161903887 \h </w:instrText>
+            </w:r>
+            <w:r>
+              <w:rPr>
+                <w:noProof/>
+                <w:webHidden/>
+              </w:rPr>
+            </w:r>
+            <w:r>
+              <w:rPr>
+                <w:noProof/>
+                <w:webHidden/>
+              </w:rPr>
+              <w:fldChar w:fldCharType="separate"/>
+            </w:r>
+            <w:r>
+              <w:rPr>
+                <w:noProof/>
+                <w:webHidden/>
+              </w:rPr>
+              <w:t>1</w:t>
+            </w:r>
+            <w:r>
+              <w:rPr>
+                <w:noProof/>
+                <w:webHidden/>
+              </w:rPr>
+              <w:fldChar w:fldCharType="end"/>
+            </w:r>
+          </w:hyperlink>
+        </w:p>
+        <w:p>
+          <w:pPr>
+            <w:pStyle w:val="TOC1"/>
+            <w:tabs>
+              <w:tab w:val="right" w:leader="dot" w:pos="9350"/>
+            </w:tabs>
+            <w:rPr>
+              <w:rFonts w:eastAsiaTheme="minorEastAsia"/>
+              <w:noProof/>
+            </w:rPr>
+          </w:pPr>
+          <w:hyperlink w:anchor="_Toc161903888" w:history="1">
+            <w:r>
+              <w:rPr>
+                <w:rStyle w:val="Hyperlink"/>
+                <w:noProof/>
+              </w:rPr>
+              <w:t>To turn back on your Watch SASS</w:t>
+            </w:r>
+            <w:r>
+              <w:rPr>
+                <w:noProof/>
+                <w:webHidden/>
+              </w:rPr>
+              <w:tab/>
+            </w:r>
+            <w:r>
+              <w:rPr>
+                <w:noProof/>
+                <w:webHidden/>
+              </w:rPr>
+              <w:fldChar w:fldCharType="begin"/>
+            </w:r>
+            <w:r>
+              <w:rPr>
+                <w:noProof/>
+                <w:webHidden/>
+              </w:rPr>
+              <w:instrText xml:space="preserve"> PAGEREF _Toc161903888 \h </w:instrText>
+            </w:r>
+            <w:r>
+              <w:rPr>
+                <w:noProof/>
+                <w:webHidden/>
+              </w:rPr>
+            </w:r>
+            <w:r>
+              <w:rPr>
+                <w:noProof/>
+                <w:webHidden/>
+              </w:rPr>
+              <w:fldChar w:fldCharType="separate"/>
+            </w:r>
+            <w:r>
+              <w:rPr>
+                <w:noProof/>
+                <w:webHidden/>
+              </w:rPr>
+              <w:t>1</w:t>
+            </w:r>
+            <w:r>
+              <w:rPr>
+                <w:noProof/>
+                <w:webHidden/>
+              </w:rPr>
+              <w:fldChar w:fldCharType="end"/>
+            </w:r>
+          </w:hyperlink>
+        </w:p>
+        <w:p>
+          <w:pPr>
+            <w:pStyle w:val="TOC1"/>
+            <w:tabs>
+              <w:tab w:val="right" w:leader="dot" w:pos="9350"/>
+            </w:tabs>
+            <w:rPr>
+              <w:rFonts w:eastAsiaTheme="minorEastAsia"/>
+              <w:noProof/>
+            </w:rPr>
+          </w:pPr>
+          <w:hyperlink w:anchor="_Toc161903889" w:history="1">
+            <w:r>
+              <w:rPr>
+                <w:rStyle w:val="Hyperlink"/>
+                <w:noProof/>
+              </w:rPr>
+              <w:t>This is how you Nest</w:t>
+            </w:r>
+            <w:r>
+              <w:rPr>
+                <w:noProof/>
+                <w:webHidden/>
+              </w:rPr>
+              <w:tab/>
+            </w:r>
+            <w:r>
+              <w:rPr>
+                <w:noProof/>
+                <w:webHidden/>
+              </w:rPr>
+              <w:fldChar w:fldCharType="begin"/>
+            </w:r>
+            <w:r>
+              <w:rPr>
+                <w:noProof/>
+                <w:webHidden/>
+              </w:rPr>
+              <w:instrText xml:space="preserve"> PAGEREF _Toc161903889 \h </w:instrText>
+            </w:r>
+            <w:r>
+              <w:rPr>
+                <w:noProof/>
+                <w:webHidden/>
+              </w:rPr>
+            </w:r>
+            <w:r>
+              <w:rPr>
+                <w:noProof/>
+                <w:webHidden/>
+              </w:rPr>
+              <w:fldChar w:fldCharType="separate"/>
+            </w:r>
+            <w:r>
+              <w:rPr>
+                <w:noProof/>
+                <w:webHidden/>
+              </w:rPr>
+              <w:t>3</w:t>
+            </w:r>
+            <w:r>
+              <w:rPr>
+                <w:noProof/>
+                <w:webHidden/>
+              </w:rPr>
+              <w:fldChar w:fldCharType="end"/>
+            </w:r>
+          </w:hyperlink>
+        </w:p>
+        <w:p>
+          <w:pPr>
+            <w:pStyle w:val="TOC1"/>
+            <w:tabs>
+              <w:tab w:val="right" w:leader="dot" w:pos="9350"/>
+            </w:tabs>
+            <w:rPr>
+              <w:rFonts w:eastAsiaTheme="minorEastAsia"/>
+              <w:noProof/>
+            </w:rPr>
+          </w:pPr>
+          <w:hyperlink w:anchor="_Toc161903890" w:history="1">
+            <w:r>
+              <w:rPr>
+                <w:rStyle w:val="Hyperlink"/>
+                <w:noProof/>
+              </w:rPr>
+              <w:t>Writing a Class instead of targeting the class directly</w:t>
+            </w:r>
+            <w:r>
+              <w:rPr>
+                <w:noProof/>
+                <w:webHidden/>
+              </w:rPr>
+              <w:tab/>
+            </w:r>
+            <w:r>
+              <w:rPr>
+                <w:noProof/>
+                <w:webHidden/>
+              </w:rPr>
+              <w:fldChar w:fldCharType="begin"/>
+            </w:r>
+            <w:r>
+              <w:rPr>
+                <w:noProof/>
+                <w:webHidden/>
+              </w:rPr>
+              <w:instrText xml:space="preserve"> PAGEREF _Toc161903890 \h </w:instrText>
+            </w:r>
+            <w:r>
+              <w:rPr>
+                <w:noProof/>
+                <w:webHidden/>
+              </w:rPr>
+            </w:r>
+            <w:r>
+              <w:rPr>
+                <w:noProof/>
+                <w:webHidden/>
+              </w:rPr>
+              <w:fldChar w:fldCharType="separate"/>
+            </w:r>
+            <w:r>
+              <w:rPr>
+                <w:noProof/>
+                <w:webHidden/>
+              </w:rPr>
+              <w:t>5</w:t>
+            </w:r>
+            <w:r>
+              <w:rPr>
+                <w:noProof/>
+                <w:webHidden/>
+              </w:rPr>
+              <w:fldChar w:fldCharType="end"/>
+            </w:r>
+          </w:hyperlink>
+        </w:p>
+        <w:p>
+          <w:pPr>
+            <w:pStyle w:val="TOC1"/>
+            <w:tabs>
+              <w:tab w:val="right" w:leader="dot" w:pos="9350"/>
+            </w:tabs>
+            <w:rPr>
+              <w:rFonts w:eastAsiaTheme="minorEastAsia"/>
+              <w:noProof/>
+            </w:rPr>
+          </w:pPr>
+          <w:hyperlink w:anchor="_Toc161903891" w:history="1">
+            <w:r>
+              <w:rPr>
+                <w:rStyle w:val="Hyperlink"/>
+                <w:noProof/>
+              </w:rPr>
+              <w:t>Using the Shortcut of Ampersand $ when nesting</w:t>
+            </w:r>
+            <w:r>
+              <w:rPr>
+                <w:noProof/>
+                <w:webHidden/>
+              </w:rPr>
+              <w:tab/>
+            </w:r>
+            <w:r>
+              <w:rPr>
+                <w:noProof/>
+                <w:webHidden/>
+              </w:rPr>
+              <w:fldChar w:fldCharType="begin"/>
+            </w:r>
+            <w:r>
+              <w:rPr>
+                <w:noProof/>
+                <w:webHidden/>
+              </w:rPr>
+              <w:instrText xml:space="preserve"> PAGEREF _Toc161903891 \h </w:instrText>
+            </w:r>
+            <w:r>
+              <w:rPr>
+                <w:noProof/>
+                <w:webHidden/>
+              </w:rPr>
+            </w:r>
+            <w:r>
+              <w:rPr>
+                <w:noProof/>
+                <w:webHidden/>
+              </w:rPr>
+              <w:fldChar w:fldCharType="separate"/>
+            </w:r>
+            <w:r>
+              <w:rPr>
+                <w:noProof/>
+                <w:webHidden/>
+              </w:rPr>
+              <w:t>5</w:t>
+            </w:r>
+            <w:r>
+              <w:rPr>
+                <w:noProof/>
+                <w:webHidden/>
+              </w:rPr>
+              <w:fldChar w:fldCharType="end"/>
+            </w:r>
+          </w:hyperlink>
+        </w:p>
+        <w:p>
+          <w:r>
+            <w:rPr>
+              <w:b/>
+              <w:bCs/>
+              <w:noProof/>
+            </w:rPr>
+            <w:fldChar w:fldCharType="end"/>
+          </w:r>
+        </w:p>
+      </w:sdtContent>
+    </w:sdt>
+    <w:p>
+      <w:pPr>
+        <w:pStyle w:val="Heading1"/>
+      </w:pPr>
+      <w:bookmarkStart w:id="0" w:name="_Toc161903887"/>
+      <w:r>
+        <w:t>What is Nesting?</w:t>
+      </w:r>
+      <w:bookmarkEnd w:id="0"/>
     </w:p>
     <w:p>
       <w:r>
@@ -78,10 +471,12 @@
       <w:pPr>
         <w:pStyle w:val="Heading1"/>
       </w:pPr>
-      <w:bookmarkStart w:id="0" w:name="_Hlk160975682"/>
+      <w:bookmarkStart w:id="1" w:name="_Hlk160975682"/>
+      <w:bookmarkStart w:id="2" w:name="_Toc161903888"/>
       <w:r>
         <w:t>To turn back on your Watch SASS</w:t>
       </w:r>
+      <w:bookmarkEnd w:id="2"/>
     </w:p>
     <w:p>
       <w:r>
@@ -94,6 +489,7 @@
         <w:rPr>
           <w:noProof/>
         </w:rPr>
+        <w:lastRenderedPageBreak/>
         <w:drawing>
           <wp:inline distT="0" distB="0" distL="0" distR="0" wp14:anchorId="26A39B54" wp14:editId="45E6A00C">
             <wp:extent cx="5943600" cy="1544955"/>
@@ -156,7 +552,6 @@
           <w:rStyle w:val="Strong"/>
           <w:noProof/>
         </w:rPr>
-        <w:lastRenderedPageBreak/>
         <w:drawing>
           <wp:inline distT="0" distB="0" distL="0" distR="0" wp14:anchorId="7603056E" wp14:editId="6CF44BF6">
             <wp:extent cx="2962688" cy="704948"/>
@@ -194,287 +589,6 @@
         </w:drawing>
       </w:r>
     </w:p>
-    <w:bookmarkEnd w:id="0"/>
-    <w:p>
-      <w:pPr>
-        <w:rPr>
-          <w:rStyle w:val="Strong"/>
-        </w:rPr>
-      </w:pPr>
-    </w:p>
-    <w:p>
-      <w:pPr>
-        <w:rPr>
-          <w:rStyle w:val="Strong"/>
-        </w:rPr>
-      </w:pPr>
-      <w:r>
-        <w:rPr>
-          <w:rStyle w:val="Strong"/>
-        </w:rPr>
-        <w:t>Go to your SCSS file</w:t>
-      </w:r>
-    </w:p>
-    <w:p>
-      <w:pPr>
-        <w:shd w:val="clear" w:color="auto" w:fill="1F1F1F"/>
-        <w:spacing w:after="0" w:line="210" w:lineRule="atLeast"/>
-        <w:rPr>
-          <w:rFonts w:ascii="Consolas" w:eastAsia="Times New Roman" w:hAnsi="Consolas" w:cs="Times New Roman"/>
-          <w:color w:val="CCCCCC"/>
-          <w:kern w:val="0"/>
-          <w:sz w:val="21"/>
-          <w:szCs w:val="21"/>
-          <w14:ligatures w14:val="none"/>
-        </w:rPr>
-      </w:pPr>
-      <w:r>
-        <w:rPr>
-          <w:rFonts w:ascii="Consolas" w:eastAsia="Times New Roman" w:hAnsi="Consolas" w:cs="Times New Roman"/>
-          <w:color w:val="CCCCCC"/>
-          <w:kern w:val="0"/>
-          <w:sz w:val="21"/>
-          <w:szCs w:val="21"/>
-          <w14:ligatures w14:val="none"/>
-        </w:rPr>
-        <w:t> </w:t>
-      </w:r>
-      <w:r>
-        <w:rPr>
-          <w:rFonts w:ascii="Consolas" w:eastAsia="Times New Roman" w:hAnsi="Consolas" w:cs="Times New Roman"/>
-          <w:color w:val="D7BA7D"/>
-          <w:kern w:val="0"/>
-          <w:sz w:val="21"/>
-          <w:szCs w:val="21"/>
-          <w14:ligatures w14:val="none"/>
-        </w:rPr>
-        <w:t>.main</w:t>
-      </w:r>
-      <w:r>
-        <w:rPr>
-          <w:rFonts w:ascii="Consolas" w:eastAsia="Times New Roman" w:hAnsi="Consolas" w:cs="Times New Roman"/>
-          <w:color w:val="CCCCCC"/>
-          <w:kern w:val="0"/>
-          <w:sz w:val="21"/>
-          <w:szCs w:val="21"/>
-          <w14:ligatures w14:val="none"/>
-        </w:rPr>
-        <w:t xml:space="preserve"> {</w:t>
-      </w:r>
-    </w:p>
-    <w:p>
-      <w:pPr>
-        <w:shd w:val="clear" w:color="auto" w:fill="1F1F1F"/>
-        <w:spacing w:after="0" w:line="210" w:lineRule="atLeast"/>
-        <w:rPr>
-          <w:rFonts w:ascii="Consolas" w:eastAsia="Times New Roman" w:hAnsi="Consolas" w:cs="Times New Roman"/>
-          <w:color w:val="CCCCCC"/>
-          <w:kern w:val="0"/>
-          <w:sz w:val="21"/>
-          <w:szCs w:val="21"/>
-          <w14:ligatures w14:val="none"/>
-        </w:rPr>
-      </w:pPr>
-    </w:p>
-    <w:p>
-      <w:pPr>
-        <w:shd w:val="clear" w:color="auto" w:fill="1F1F1F"/>
-        <w:spacing w:after="0" w:line="210" w:lineRule="atLeast"/>
-        <w:rPr>
-          <w:rFonts w:ascii="Consolas" w:eastAsia="Times New Roman" w:hAnsi="Consolas" w:cs="Times New Roman"/>
-          <w:color w:val="CCCCCC"/>
-          <w:kern w:val="0"/>
-          <w:sz w:val="21"/>
-          <w:szCs w:val="21"/>
-          <w14:ligatures w14:val="none"/>
-        </w:rPr>
-      </w:pPr>
-      <w:r>
-        <w:rPr>
-          <w:rFonts w:ascii="Consolas" w:eastAsia="Times New Roman" w:hAnsi="Consolas" w:cs="Times New Roman"/>
-          <w:color w:val="CCCCCC"/>
-          <w:kern w:val="0"/>
-          <w:sz w:val="21"/>
-          <w:szCs w:val="21"/>
-          <w14:ligatures w14:val="none"/>
-        </w:rPr>
-        <w:t xml:space="preserve">        </w:t>
-      </w:r>
-      <w:r>
-        <w:rPr>
-          <w:rFonts w:ascii="Consolas" w:eastAsia="Times New Roman" w:hAnsi="Consolas" w:cs="Times New Roman"/>
-          <w:color w:val="9CDCFE"/>
-          <w:kern w:val="0"/>
-          <w:sz w:val="21"/>
-          <w:szCs w:val="21"/>
-          <w14:ligatures w14:val="none"/>
-        </w:rPr>
-        <w:t>width</w:t>
-      </w:r>
-      <w:r>
-        <w:rPr>
-          <w:rFonts w:ascii="Consolas" w:eastAsia="Times New Roman" w:hAnsi="Consolas" w:cs="Times New Roman"/>
-          <w:color w:val="CCCCCC"/>
-          <w:kern w:val="0"/>
-          <w:sz w:val="21"/>
-          <w:szCs w:val="21"/>
-          <w14:ligatures w14:val="none"/>
-        </w:rPr>
-        <w:t xml:space="preserve">: </w:t>
-      </w:r>
-      <w:r>
-        <w:rPr>
-          <w:rFonts w:ascii="Consolas" w:eastAsia="Times New Roman" w:hAnsi="Consolas" w:cs="Times New Roman"/>
-          <w:color w:val="B5CEA8"/>
-          <w:kern w:val="0"/>
-          <w:sz w:val="21"/>
-          <w:szCs w:val="21"/>
-          <w14:ligatures w14:val="none"/>
-        </w:rPr>
-        <w:t>75%</w:t>
-      </w:r>
-      <w:r>
-        <w:rPr>
-          <w:rFonts w:ascii="Consolas" w:eastAsia="Times New Roman" w:hAnsi="Consolas" w:cs="Times New Roman"/>
-          <w:color w:val="CCCCCC"/>
-          <w:kern w:val="0"/>
-          <w:sz w:val="21"/>
-          <w:szCs w:val="21"/>
-          <w14:ligatures w14:val="none"/>
-        </w:rPr>
-        <w:t>;</w:t>
-      </w:r>
-    </w:p>
-    <w:p>
-      <w:pPr>
-        <w:shd w:val="clear" w:color="auto" w:fill="1F1F1F"/>
-        <w:spacing w:after="0" w:line="210" w:lineRule="atLeast"/>
-        <w:rPr>
-          <w:rFonts w:ascii="Consolas" w:eastAsia="Times New Roman" w:hAnsi="Consolas" w:cs="Times New Roman"/>
-          <w:color w:val="CCCCCC"/>
-          <w:kern w:val="0"/>
-          <w:sz w:val="21"/>
-          <w:szCs w:val="21"/>
-          <w14:ligatures w14:val="none"/>
-        </w:rPr>
-      </w:pPr>
-      <w:r>
-        <w:rPr>
-          <w:rFonts w:ascii="Consolas" w:eastAsia="Times New Roman" w:hAnsi="Consolas" w:cs="Times New Roman"/>
-          <w:color w:val="CCCCCC"/>
-          <w:kern w:val="0"/>
-          <w:sz w:val="21"/>
-          <w:szCs w:val="21"/>
-          <w14:ligatures w14:val="none"/>
-        </w:rPr>
-        <w:t xml:space="preserve">        </w:t>
-      </w:r>
-      <w:r>
-        <w:rPr>
-          <w:rFonts w:ascii="Consolas" w:eastAsia="Times New Roman" w:hAnsi="Consolas" w:cs="Times New Roman"/>
-          <w:color w:val="9CDCFE"/>
-          <w:kern w:val="0"/>
-          <w:sz w:val="21"/>
-          <w:szCs w:val="21"/>
-          <w14:ligatures w14:val="none"/>
-        </w:rPr>
-        <w:t>margin</w:t>
-      </w:r>
-      <w:r>
-        <w:rPr>
-          <w:rFonts w:ascii="Consolas" w:eastAsia="Times New Roman" w:hAnsi="Consolas" w:cs="Times New Roman"/>
-          <w:color w:val="CCCCCC"/>
-          <w:kern w:val="0"/>
-          <w:sz w:val="21"/>
-          <w:szCs w:val="21"/>
-          <w14:ligatures w14:val="none"/>
-        </w:rPr>
-        <w:t xml:space="preserve">: </w:t>
-      </w:r>
-      <w:r>
-        <w:rPr>
-          <w:rFonts w:ascii="Consolas" w:eastAsia="Times New Roman" w:hAnsi="Consolas" w:cs="Times New Roman"/>
-          <w:color w:val="B5CEA8"/>
-          <w:kern w:val="0"/>
-          <w:sz w:val="21"/>
-          <w:szCs w:val="21"/>
-          <w14:ligatures w14:val="none"/>
-        </w:rPr>
-        <w:t>0</w:t>
-      </w:r>
-      <w:r>
-        <w:rPr>
-          <w:rFonts w:ascii="Consolas" w:eastAsia="Times New Roman" w:hAnsi="Consolas" w:cs="Times New Roman"/>
-          <w:color w:val="CCCCCC"/>
-          <w:kern w:val="0"/>
-          <w:sz w:val="21"/>
-          <w:szCs w:val="21"/>
-          <w14:ligatures w14:val="none"/>
-        </w:rPr>
-        <w:t xml:space="preserve"> </w:t>
-      </w:r>
-      <w:r>
-        <w:rPr>
-          <w:rFonts w:ascii="Consolas" w:eastAsia="Times New Roman" w:hAnsi="Consolas" w:cs="Times New Roman"/>
-          <w:color w:val="CE9178"/>
-          <w:kern w:val="0"/>
-          <w:sz w:val="21"/>
-          <w:szCs w:val="21"/>
-          <w14:ligatures w14:val="none"/>
-        </w:rPr>
-        <w:t>auto</w:t>
-      </w:r>
-      <w:r>
-        <w:rPr>
-          <w:rFonts w:ascii="Consolas" w:eastAsia="Times New Roman" w:hAnsi="Consolas" w:cs="Times New Roman"/>
-          <w:color w:val="CCCCCC"/>
-          <w:kern w:val="0"/>
-          <w:sz w:val="21"/>
-          <w:szCs w:val="21"/>
-          <w14:ligatures w14:val="none"/>
-        </w:rPr>
-        <w:t>;</w:t>
-      </w:r>
-    </w:p>
-    <w:p>
-      <w:pPr>
-        <w:shd w:val="clear" w:color="auto" w:fill="1F1F1F"/>
-        <w:spacing w:after="240" w:line="210" w:lineRule="atLeast"/>
-        <w:rPr>
-          <w:rFonts w:ascii="Consolas" w:eastAsia="Times New Roman" w:hAnsi="Consolas" w:cs="Times New Roman"/>
-          <w:color w:val="CCCCCC"/>
-          <w:kern w:val="0"/>
-          <w:sz w:val="21"/>
-          <w:szCs w:val="21"/>
-          <w14:ligatures w14:val="none"/>
-        </w:rPr>
-      </w:pPr>
-    </w:p>
-    <w:p>
-      <w:pPr>
-        <w:shd w:val="clear" w:color="auto" w:fill="1F1F1F"/>
-        <w:spacing w:after="0" w:line="210" w:lineRule="atLeast"/>
-        <w:rPr>
-          <w:rFonts w:ascii="Consolas" w:eastAsia="Times New Roman" w:hAnsi="Consolas" w:cs="Times New Roman"/>
-          <w:color w:val="CCCCCC"/>
-          <w:kern w:val="0"/>
-          <w:sz w:val="21"/>
-          <w:szCs w:val="21"/>
-          <w14:ligatures w14:val="none"/>
-        </w:rPr>
-      </w:pPr>
-      <w:r>
-        <w:rPr>
-          <w:rFonts w:ascii="Consolas" w:eastAsia="Times New Roman" w:hAnsi="Consolas" w:cs="Times New Roman"/>
-          <w:color w:val="CCCCCC"/>
-          <w:kern w:val="0"/>
-          <w:sz w:val="21"/>
-          <w:szCs w:val="21"/>
-          <w14:ligatures w14:val="none"/>
-        </w:rPr>
-        <w:t>    }</w:t>
-      </w:r>
-    </w:p>
     <w:p>
       <w:pPr>
         <w:rPr>
@@ -507,7 +621,7 @@
           <w:noProof/>
         </w:rPr>
         <w:drawing>
-          <wp:inline distT="0" distB="0" distL="0" distR="0" wp14:anchorId="12A7D12C" wp14:editId="2CECDF16">
+          <wp:inline distT="0" distB="0" distL="0" distR="0" wp14:anchorId="3324F5F4" wp14:editId="2BFC5155">
             <wp:extent cx="5943600" cy="1955165"/>
             <wp:effectExtent l="0" t="0" r="0" b="6985"/>
             <wp:docPr id="1350567118" name="Picture 1"/>
@@ -542,6 +656,111 @@
           </wp:inline>
         </w:drawing>
       </w:r>
+    </w:p>
+    <w:p>
+      <w:pPr>
+        <w:rPr>
+          <w:rStyle w:val="Strong"/>
+        </w:rPr>
+      </w:pPr>
+    </w:p>
+    <w:bookmarkEnd w:id="1"/>
+    <w:p>
+      <w:pPr>
+        <w:rPr>
+          <w:rStyle w:val="Strong"/>
+        </w:rPr>
+      </w:pPr>
+    </w:p>
+    <w:p>
+      <w:pPr>
+        <w:rPr>
+          <w:rStyle w:val="Strong"/>
+        </w:rPr>
+      </w:pPr>
+      <w:r>
+        <w:rPr>
+          <w:rStyle w:val="Strong"/>
+        </w:rPr>
+        <w:t>Go to your SCSS file</w:t>
+      </w:r>
+    </w:p>
+    <w:p>
+      <w:pPr>
+        <w:pStyle w:val="code"/>
+      </w:pPr>
+      <w:r>
+        <w:rPr>
+          <w:rFonts w:ascii="Consolas" w:eastAsia="Times New Roman" w:hAnsi="Consolas" w:cs="Times New Roman"/>
+          <w:color w:val="CCCCCC"/>
+          <w:kern w:val="0"/>
+          <w:sz w:val="21"/>
+          <w:szCs w:val="21"/>
+          <w14:ligatures w14:val="none"/>
+        </w:rPr>
+        <w:t> </w:t>
+      </w:r>
+      <w:proofErr w:type="gramStart"/>
+      <w:r>
+        <w:rPr>
+          <w:rFonts w:ascii="Consolas" w:eastAsia="Times New Roman" w:hAnsi="Consolas" w:cs="Times New Roman"/>
+          <w:color w:val="D7BA7D"/>
+          <w:kern w:val="0"/>
+          <w:sz w:val="21"/>
+          <w:szCs w:val="21"/>
+          <w14:ligatures w14:val="none"/>
+        </w:rPr>
+        <w:t>.</w:t>
+      </w:r>
+      <w:r>
+        <w:t>main</w:t>
+      </w:r>
+      <w:proofErr w:type="gramEnd"/>
+      <w:r>
+        <w:t xml:space="preserve"> {</w:t>
+      </w:r>
+    </w:p>
+    <w:p>
+      <w:pPr>
+        <w:pStyle w:val="code"/>
+      </w:pPr>
+    </w:p>
+    <w:p>
+      <w:pPr>
+        <w:pStyle w:val="code"/>
+      </w:pPr>
+      <w:r>
+        <w:t>        width: 75%;</w:t>
+      </w:r>
+    </w:p>
+    <w:p>
+      <w:pPr>
+        <w:pStyle w:val="code"/>
+      </w:pPr>
+      <w:r>
+        <w:lastRenderedPageBreak/>
+        <w:t>        margin: 0 auto;</w:t>
+      </w:r>
+    </w:p>
+    <w:p>
+      <w:pPr>
+        <w:pStyle w:val="code"/>
+      </w:pPr>
+    </w:p>
+    <w:p>
+      <w:pPr>
+        <w:pStyle w:val="code"/>
+      </w:pPr>
+      <w:r>
+        <w:t>    }</w:t>
+      </w:r>
+    </w:p>
+    <w:p>
+      <w:pPr>
+        <w:rPr>
+          <w:rStyle w:val="Strong"/>
+        </w:rPr>
+      </w:pPr>
     </w:p>
     <w:p>
       <w:pPr>
@@ -602,15 +821,17 @@
       <w:pPr>
         <w:pStyle w:val="Heading1"/>
       </w:pPr>
-      <w:r>
-        <w:lastRenderedPageBreak/>
+      <w:bookmarkStart w:id="3" w:name="_Toc161903889"/>
+      <w:r>
         <w:t>This is how you Nest</w:t>
       </w:r>
+      <w:bookmarkEnd w:id="3"/>
     </w:p>
     <w:p>
       <w:r>
         <w:t xml:space="preserve">Back to the </w:t>
       </w:r>
+      <w:proofErr w:type="spellStart"/>
       <w:r>
         <w:rPr>
           <w:b/>
@@ -620,6 +841,7 @@
         </w:rPr>
         <w:t>main.SCSS</w:t>
       </w:r>
+      <w:proofErr w:type="spellEnd"/>
       <w:r>
         <w:rPr>
           <w:sz w:val="28"/>
@@ -633,471 +855,119 @@
     </w:p>
     <w:p>
       <w:r>
-        <w:t>When you nest, you can go inside of the rule that you just wrote for .main, and add these style properties to them. We want to target that paragraph in the html that we saw in the .main</w:t>
-      </w:r>
+        <w:t xml:space="preserve">When you nest, you can go inside of the rule that you just wrote </w:t>
+      </w:r>
+      <w:proofErr w:type="gramStart"/>
+      <w:r>
+        <w:t>for .main</w:t>
+      </w:r>
+      <w:proofErr w:type="gramEnd"/>
+      <w:r>
+        <w:t xml:space="preserve">, and add these style properties to them. We want to target that paragraph in the html that we saw in </w:t>
+      </w:r>
+      <w:proofErr w:type="gramStart"/>
+      <w:r>
+        <w:t>the .main</w:t>
+      </w:r>
+      <w:proofErr w:type="gramEnd"/>
       <w:r>
         <w:t xml:space="preserve"> rule.</w:t>
       </w:r>
     </w:p>
     <w:p>
       <w:pPr>
-        <w:shd w:val="clear" w:color="auto" w:fill="1F1F1F"/>
-        <w:spacing w:after="0" w:line="210" w:lineRule="atLeast"/>
-        <w:rPr>
-          <w:rFonts w:ascii="Consolas" w:eastAsia="Times New Roman" w:hAnsi="Consolas" w:cs="Times New Roman"/>
-          <w:color w:val="CCCCCC"/>
-          <w:kern w:val="0"/>
-          <w:sz w:val="21"/>
-          <w:szCs w:val="21"/>
-          <w14:ligatures w14:val="none"/>
-        </w:rPr>
-      </w:pPr>
-      <w:r>
-        <w:rPr>
-          <w:rFonts w:ascii="Consolas" w:eastAsia="Times New Roman" w:hAnsi="Consolas" w:cs="Times New Roman"/>
-          <w:color w:val="D7BA7D"/>
-          <w:kern w:val="0"/>
-          <w:sz w:val="21"/>
-          <w:szCs w:val="21"/>
-          <w14:ligatures w14:val="none"/>
-        </w:rPr>
+        <w:pStyle w:val="code"/>
+      </w:pPr>
+      <w:proofErr w:type="gramStart"/>
+      <w:r>
         <w:t>.main</w:t>
       </w:r>
-      <w:r>
-        <w:rPr>
-          <w:rFonts w:ascii="Consolas" w:eastAsia="Times New Roman" w:hAnsi="Consolas" w:cs="Times New Roman"/>
-          <w:color w:val="CCCCCC"/>
-          <w:kern w:val="0"/>
-          <w:sz w:val="21"/>
-          <w:szCs w:val="21"/>
-          <w14:ligatures w14:val="none"/>
-        </w:rPr>
+      <w:proofErr w:type="gramEnd"/>
+      <w:r>
         <w:t xml:space="preserve"> {</w:t>
       </w:r>
     </w:p>
     <w:p>
       <w:pPr>
-        <w:shd w:val="clear" w:color="auto" w:fill="1F1F1F"/>
-        <w:spacing w:after="0" w:line="210" w:lineRule="atLeast"/>
-        <w:rPr>
-          <w:rFonts w:ascii="Consolas" w:eastAsia="Times New Roman" w:hAnsi="Consolas" w:cs="Times New Roman"/>
-          <w:color w:val="CCCCCC"/>
-          <w:kern w:val="0"/>
-          <w:sz w:val="21"/>
-          <w:szCs w:val="21"/>
-          <w14:ligatures w14:val="none"/>
-        </w:rPr>
-      </w:pPr>
-    </w:p>
-    <w:p>
-      <w:pPr>
-        <w:shd w:val="clear" w:color="auto" w:fill="1F1F1F"/>
-        <w:spacing w:after="0" w:line="210" w:lineRule="atLeast"/>
-        <w:rPr>
-          <w:rFonts w:ascii="Consolas" w:eastAsia="Times New Roman" w:hAnsi="Consolas" w:cs="Times New Roman"/>
-          <w:color w:val="CCCCCC"/>
-          <w:kern w:val="0"/>
-          <w:sz w:val="21"/>
-          <w:szCs w:val="21"/>
-          <w14:ligatures w14:val="none"/>
-        </w:rPr>
-      </w:pPr>
-      <w:r>
-        <w:rPr>
-          <w:rFonts w:ascii="Consolas" w:eastAsia="Times New Roman" w:hAnsi="Consolas" w:cs="Times New Roman"/>
-          <w:color w:val="CCCCCC"/>
-          <w:kern w:val="0"/>
-          <w:sz w:val="21"/>
-          <w:szCs w:val="21"/>
-          <w14:ligatures w14:val="none"/>
-        </w:rPr>
+        <w:pStyle w:val="code"/>
+      </w:pPr>
+    </w:p>
+    <w:p>
+      <w:pPr>
+        <w:pStyle w:val="code"/>
+      </w:pPr>
+      <w:r>
+        <w:t>        width: 75%;</w:t>
+      </w:r>
+    </w:p>
+    <w:p>
+      <w:pPr>
+        <w:pStyle w:val="code"/>
+      </w:pPr>
+      <w:r>
+        <w:t>        margin: 0 auto;</w:t>
+      </w:r>
+    </w:p>
+    <w:p>
+      <w:pPr>
+        <w:pStyle w:val="code"/>
+      </w:pPr>
+    </w:p>
+    <w:p>
+      <w:pPr>
+        <w:pStyle w:val="code"/>
+      </w:pPr>
+      <w:r>
+        <w:t>    p {</w:t>
+      </w:r>
+    </w:p>
+    <w:p>
+      <w:pPr>
+        <w:pStyle w:val="code"/>
+      </w:pPr>
+    </w:p>
+    <w:p>
+      <w:pPr>
+        <w:pStyle w:val="code"/>
+      </w:pPr>
+      <w:r>
         <w:t xml:space="preserve">        </w:t>
       </w:r>
-      <w:r>
-        <w:rPr>
-          <w:rFonts w:ascii="Consolas" w:eastAsia="Times New Roman" w:hAnsi="Consolas" w:cs="Times New Roman"/>
-          <w:color w:val="9CDCFE"/>
-          <w:kern w:val="0"/>
-          <w:sz w:val="21"/>
-          <w:szCs w:val="21"/>
-          <w14:ligatures w14:val="none"/>
-        </w:rPr>
-        <w:t>width</w:t>
-      </w:r>
-      <w:r>
-        <w:rPr>
-          <w:rFonts w:ascii="Consolas" w:eastAsia="Times New Roman" w:hAnsi="Consolas" w:cs="Times New Roman"/>
-          <w:color w:val="CCCCCC"/>
-          <w:kern w:val="0"/>
-          <w:sz w:val="21"/>
-          <w:szCs w:val="21"/>
-          <w14:ligatures w14:val="none"/>
-        </w:rPr>
-        <w:t xml:space="preserve">: </w:t>
-      </w:r>
-      <w:r>
-        <w:rPr>
-          <w:rFonts w:ascii="Consolas" w:eastAsia="Times New Roman" w:hAnsi="Consolas" w:cs="Times New Roman"/>
-          <w:color w:val="B5CEA8"/>
-          <w:kern w:val="0"/>
-          <w:sz w:val="21"/>
-          <w:szCs w:val="21"/>
-          <w14:ligatures w14:val="none"/>
-        </w:rPr>
-        <w:t>75%</w:t>
-      </w:r>
-      <w:r>
-        <w:rPr>
-          <w:rFonts w:ascii="Consolas" w:eastAsia="Times New Roman" w:hAnsi="Consolas" w:cs="Times New Roman"/>
-          <w:color w:val="CCCCCC"/>
-          <w:kern w:val="0"/>
-          <w:sz w:val="21"/>
-          <w:szCs w:val="21"/>
-          <w14:ligatures w14:val="none"/>
-        </w:rPr>
-        <w:t>;</w:t>
-      </w:r>
-    </w:p>
-    <w:p>
-      <w:pPr>
-        <w:shd w:val="clear" w:color="auto" w:fill="1F1F1F"/>
-        <w:spacing w:after="0" w:line="210" w:lineRule="atLeast"/>
-        <w:rPr>
-          <w:rFonts w:ascii="Consolas" w:eastAsia="Times New Roman" w:hAnsi="Consolas" w:cs="Times New Roman"/>
-          <w:color w:val="CCCCCC"/>
-          <w:kern w:val="0"/>
-          <w:sz w:val="21"/>
-          <w:szCs w:val="21"/>
-          <w14:ligatures w14:val="none"/>
-        </w:rPr>
-      </w:pPr>
-      <w:r>
-        <w:rPr>
-          <w:rFonts w:ascii="Consolas" w:eastAsia="Times New Roman" w:hAnsi="Consolas" w:cs="Times New Roman"/>
-          <w:color w:val="CCCCCC"/>
-          <w:kern w:val="0"/>
-          <w:sz w:val="21"/>
-          <w:szCs w:val="21"/>
-          <w14:ligatures w14:val="none"/>
-        </w:rPr>
-        <w:t xml:space="preserve">        </w:t>
-      </w:r>
-      <w:r>
-        <w:rPr>
-          <w:rFonts w:ascii="Consolas" w:eastAsia="Times New Roman" w:hAnsi="Consolas" w:cs="Times New Roman"/>
-          <w:color w:val="9CDCFE"/>
-          <w:kern w:val="0"/>
-          <w:sz w:val="21"/>
-          <w:szCs w:val="21"/>
-          <w14:ligatures w14:val="none"/>
-        </w:rPr>
-        <w:t>margin</w:t>
-      </w:r>
-      <w:r>
-        <w:rPr>
-          <w:rFonts w:ascii="Consolas" w:eastAsia="Times New Roman" w:hAnsi="Consolas" w:cs="Times New Roman"/>
-          <w:color w:val="CCCCCC"/>
-          <w:kern w:val="0"/>
-          <w:sz w:val="21"/>
-          <w:szCs w:val="21"/>
-          <w14:ligatures w14:val="none"/>
-        </w:rPr>
-        <w:t xml:space="preserve">: </w:t>
-      </w:r>
-      <w:r>
-        <w:rPr>
-          <w:rFonts w:ascii="Consolas" w:eastAsia="Times New Roman" w:hAnsi="Consolas" w:cs="Times New Roman"/>
-          <w:color w:val="B5CEA8"/>
-          <w:kern w:val="0"/>
-          <w:sz w:val="21"/>
-          <w:szCs w:val="21"/>
-          <w14:ligatures w14:val="none"/>
-        </w:rPr>
-        <w:t>0</w:t>
-      </w:r>
-      <w:r>
-        <w:rPr>
-          <w:rFonts w:ascii="Consolas" w:eastAsia="Times New Roman" w:hAnsi="Consolas" w:cs="Times New Roman"/>
-          <w:color w:val="CCCCCC"/>
-          <w:kern w:val="0"/>
-          <w:sz w:val="21"/>
-          <w:szCs w:val="21"/>
-          <w14:ligatures w14:val="none"/>
-        </w:rPr>
-        <w:t xml:space="preserve"> </w:t>
-      </w:r>
-      <w:r>
-        <w:rPr>
-          <w:rFonts w:ascii="Consolas" w:eastAsia="Times New Roman" w:hAnsi="Consolas" w:cs="Times New Roman"/>
-          <w:color w:val="CE9178"/>
-          <w:kern w:val="0"/>
-          <w:sz w:val="21"/>
-          <w:szCs w:val="21"/>
-          <w14:ligatures w14:val="none"/>
-        </w:rPr>
-        <w:t>auto</w:t>
-      </w:r>
-      <w:r>
-        <w:rPr>
-          <w:rFonts w:ascii="Consolas" w:eastAsia="Times New Roman" w:hAnsi="Consolas" w:cs="Times New Roman"/>
-          <w:color w:val="CCCCCC"/>
-          <w:kern w:val="0"/>
-          <w:sz w:val="21"/>
-          <w:szCs w:val="21"/>
-          <w14:ligatures w14:val="none"/>
-        </w:rPr>
-        <w:t>;</w:t>
-      </w:r>
-    </w:p>
-    <w:p>
-      <w:pPr>
-        <w:shd w:val="clear" w:color="auto" w:fill="1F1F1F"/>
-        <w:spacing w:after="0" w:line="210" w:lineRule="atLeast"/>
-        <w:rPr>
-          <w:rFonts w:ascii="Consolas" w:eastAsia="Times New Roman" w:hAnsi="Consolas" w:cs="Times New Roman"/>
-          <w:color w:val="CCCCCC"/>
-          <w:kern w:val="0"/>
-          <w:sz w:val="21"/>
-          <w:szCs w:val="21"/>
-          <w14:ligatures w14:val="none"/>
-        </w:rPr>
-      </w:pPr>
-    </w:p>
-    <w:p>
-      <w:pPr>
-        <w:shd w:val="clear" w:color="auto" w:fill="1F1F1F"/>
-        <w:spacing w:after="0" w:line="210" w:lineRule="atLeast"/>
-        <w:rPr>
-          <w:rFonts w:ascii="Consolas" w:eastAsia="Times New Roman" w:hAnsi="Consolas" w:cs="Times New Roman"/>
-          <w:color w:val="CCCCCC"/>
-          <w:kern w:val="0"/>
-          <w:sz w:val="21"/>
-          <w:szCs w:val="21"/>
-          <w14:ligatures w14:val="none"/>
-        </w:rPr>
-      </w:pPr>
-      <w:r>
-        <w:rPr>
-          <w:rFonts w:ascii="Consolas" w:eastAsia="Times New Roman" w:hAnsi="Consolas" w:cs="Times New Roman"/>
-          <w:color w:val="CCCCCC"/>
-          <w:kern w:val="0"/>
-          <w:sz w:val="21"/>
-          <w:szCs w:val="21"/>
-          <w14:ligatures w14:val="none"/>
-        </w:rPr>
-        <w:t xml:space="preserve">    </w:t>
-      </w:r>
-      <w:r>
-        <w:rPr>
-          <w:rFonts w:ascii="Consolas" w:eastAsia="Times New Roman" w:hAnsi="Consolas" w:cs="Times New Roman"/>
-          <w:color w:val="D7BA7D"/>
-          <w:kern w:val="0"/>
-          <w:sz w:val="21"/>
-          <w:szCs w:val="21"/>
-          <w14:ligatures w14:val="none"/>
-        </w:rPr>
-        <w:t>p</w:t>
-      </w:r>
-      <w:r>
-        <w:rPr>
-          <w:rFonts w:ascii="Consolas" w:eastAsia="Times New Roman" w:hAnsi="Consolas" w:cs="Times New Roman"/>
-          <w:color w:val="CCCCCC"/>
-          <w:kern w:val="0"/>
-          <w:sz w:val="21"/>
-          <w:szCs w:val="21"/>
-          <w14:ligatures w14:val="none"/>
-        </w:rPr>
-        <w:t xml:space="preserve"> {</w:t>
-      </w:r>
-    </w:p>
-    <w:p>
-      <w:pPr>
-        <w:shd w:val="clear" w:color="auto" w:fill="1F1F1F"/>
-        <w:spacing w:after="0" w:line="210" w:lineRule="atLeast"/>
-        <w:rPr>
-          <w:rFonts w:ascii="Consolas" w:eastAsia="Times New Roman" w:hAnsi="Consolas" w:cs="Times New Roman"/>
-          <w:color w:val="CCCCCC"/>
-          <w:kern w:val="0"/>
-          <w:sz w:val="21"/>
-          <w:szCs w:val="21"/>
-          <w14:ligatures w14:val="none"/>
-        </w:rPr>
-      </w:pPr>
-    </w:p>
-    <w:p>
-      <w:pPr>
-        <w:shd w:val="clear" w:color="auto" w:fill="1F1F1F"/>
-        <w:spacing w:after="0" w:line="210" w:lineRule="atLeast"/>
-        <w:rPr>
-          <w:rFonts w:ascii="Consolas" w:eastAsia="Times New Roman" w:hAnsi="Consolas" w:cs="Times New Roman"/>
-          <w:color w:val="CCCCCC"/>
-          <w:kern w:val="0"/>
-          <w:sz w:val="21"/>
-          <w:szCs w:val="21"/>
-          <w14:ligatures w14:val="none"/>
-        </w:rPr>
-      </w:pPr>
-      <w:r>
-        <w:rPr>
-          <w:rFonts w:ascii="Consolas" w:eastAsia="Times New Roman" w:hAnsi="Consolas" w:cs="Times New Roman"/>
-          <w:color w:val="CCCCCC"/>
-          <w:kern w:val="0"/>
-          <w:sz w:val="21"/>
-          <w:szCs w:val="21"/>
-          <w14:ligatures w14:val="none"/>
-        </w:rPr>
-        <w:t xml:space="preserve">        </w:t>
-      </w:r>
-      <w:r>
-        <w:rPr>
-          <w:rFonts w:ascii="Consolas" w:eastAsia="Times New Roman" w:hAnsi="Consolas" w:cs="Times New Roman"/>
-          <w:color w:val="9CDCFE"/>
-          <w:kern w:val="0"/>
-          <w:sz w:val="21"/>
-          <w:szCs w:val="21"/>
-          <w14:ligatures w14:val="none"/>
-        </w:rPr>
-        <w:t>font-weight</w:t>
-      </w:r>
-      <w:r>
-        <w:rPr>
-          <w:rFonts w:ascii="Consolas" w:eastAsia="Times New Roman" w:hAnsi="Consolas" w:cs="Times New Roman"/>
-          <w:color w:val="CCCCCC"/>
-          <w:kern w:val="0"/>
-          <w:sz w:val="21"/>
-          <w:szCs w:val="21"/>
-          <w14:ligatures w14:val="none"/>
-        </w:rPr>
-        <w:t>:</w:t>
-      </w:r>
-      <w:r>
-        <w:rPr>
-          <w:rFonts w:ascii="Consolas" w:eastAsia="Times New Roman" w:hAnsi="Consolas" w:cs="Times New Roman"/>
-          <w:color w:val="DCDCAA"/>
-          <w:kern w:val="0"/>
-          <w:sz w:val="21"/>
-          <w:szCs w:val="21"/>
-          <w14:ligatures w14:val="none"/>
-        </w:rPr>
-        <w:t>map-get</w:t>
-      </w:r>
-      <w:r>
-        <w:rPr>
-          <w:rFonts w:ascii="Consolas" w:eastAsia="Times New Roman" w:hAnsi="Consolas" w:cs="Times New Roman"/>
-          <w:color w:val="CCCCCC"/>
-          <w:kern w:val="0"/>
-          <w:sz w:val="21"/>
-          <w:szCs w:val="21"/>
-          <w14:ligatures w14:val="none"/>
-        </w:rPr>
-        <w:t>(</w:t>
-      </w:r>
-      <w:r>
-        <w:rPr>
-          <w:rFonts w:ascii="Consolas" w:eastAsia="Times New Roman" w:hAnsi="Consolas" w:cs="Times New Roman"/>
-          <w:color w:val="9CDCFE"/>
-          <w:kern w:val="0"/>
-          <w:sz w:val="21"/>
-          <w:szCs w:val="21"/>
-          <w14:ligatures w14:val="none"/>
-        </w:rPr>
-        <w:t>$font-weights</w:t>
-      </w:r>
-      <w:r>
-        <w:rPr>
-          <w:rFonts w:ascii="Consolas" w:eastAsia="Times New Roman" w:hAnsi="Consolas" w:cs="Times New Roman"/>
-          <w:color w:val="CCCCCC"/>
-          <w:kern w:val="0"/>
-          <w:sz w:val="21"/>
-          <w:szCs w:val="21"/>
-          <w14:ligatures w14:val="none"/>
-        </w:rPr>
-        <w:t xml:space="preserve">, </w:t>
-      </w:r>
-      <w:r>
-        <w:rPr>
-          <w:rFonts w:ascii="Consolas" w:eastAsia="Times New Roman" w:hAnsi="Consolas" w:cs="Times New Roman"/>
-          <w:color w:val="CE9178"/>
-          <w:kern w:val="0"/>
-          <w:sz w:val="21"/>
-          <w:szCs w:val="21"/>
-          <w14:ligatures w14:val="none"/>
-        </w:rPr>
-        <w:t>bold</w:t>
-      </w:r>
-      <w:r>
-        <w:rPr>
-          <w:rFonts w:ascii="Consolas" w:eastAsia="Times New Roman" w:hAnsi="Consolas" w:cs="Times New Roman"/>
-          <w:color w:val="CCCCCC"/>
-          <w:kern w:val="0"/>
-          <w:sz w:val="21"/>
-          <w:szCs w:val="21"/>
-          <w14:ligatures w14:val="none"/>
-        </w:rPr>
-        <w:t>);</w:t>
-      </w:r>
-    </w:p>
-    <w:p>
-      <w:pPr>
-        <w:shd w:val="clear" w:color="auto" w:fill="1F1F1F"/>
-        <w:spacing w:after="0" w:line="210" w:lineRule="atLeast"/>
-        <w:rPr>
-          <w:rFonts w:ascii="Consolas" w:eastAsia="Times New Roman" w:hAnsi="Consolas" w:cs="Times New Roman"/>
-          <w:color w:val="CCCCCC"/>
-          <w:kern w:val="0"/>
-          <w:sz w:val="21"/>
-          <w:szCs w:val="21"/>
-          <w14:ligatures w14:val="none"/>
-        </w:rPr>
-      </w:pPr>
-      <w:r>
-        <w:rPr>
-          <w:rFonts w:ascii="Consolas" w:eastAsia="Times New Roman" w:hAnsi="Consolas" w:cs="Times New Roman"/>
-          <w:color w:val="CCCCCC"/>
-          <w:kern w:val="0"/>
-          <w:sz w:val="21"/>
-          <w:szCs w:val="21"/>
-          <w14:ligatures w14:val="none"/>
-        </w:rPr>
+      <w:proofErr w:type="spellStart"/>
+      <w:r>
+        <w:t>font-</w:t>
+      </w:r>
+      <w:proofErr w:type="gramStart"/>
+      <w:r>
+        <w:t>weight:map</w:t>
+      </w:r>
+      <w:proofErr w:type="gramEnd"/>
+      <w:r>
+        <w:t>-get</w:t>
+      </w:r>
+      <w:proofErr w:type="spellEnd"/>
+      <w:r>
+        <w:t>($font-weights, bold);</w:t>
+      </w:r>
+    </w:p>
+    <w:p>
+      <w:pPr>
+        <w:pStyle w:val="code"/>
+      </w:pPr>
+      <w:r>
         <w:t>    }</w:t>
       </w:r>
     </w:p>
     <w:p>
       <w:pPr>
-        <w:shd w:val="clear" w:color="auto" w:fill="1F1F1F"/>
-        <w:spacing w:after="240" w:line="210" w:lineRule="atLeast"/>
-        <w:rPr>
-          <w:rFonts w:ascii="Consolas" w:eastAsia="Times New Roman" w:hAnsi="Consolas" w:cs="Times New Roman"/>
-          <w:color w:val="CCCCCC"/>
-          <w:kern w:val="0"/>
-          <w:sz w:val="21"/>
-          <w:szCs w:val="21"/>
-          <w14:ligatures w14:val="none"/>
-        </w:rPr>
-      </w:pPr>
-    </w:p>
-    <w:p>
-      <w:pPr>
-        <w:shd w:val="clear" w:color="auto" w:fill="1F1F1F"/>
-        <w:spacing w:after="0" w:line="210" w:lineRule="atLeast"/>
-        <w:rPr>
-          <w:rFonts w:ascii="Consolas" w:eastAsia="Times New Roman" w:hAnsi="Consolas" w:cs="Times New Roman"/>
-          <w:color w:val="CCCCCC"/>
-          <w:kern w:val="0"/>
-          <w:sz w:val="21"/>
-          <w:szCs w:val="21"/>
-          <w14:ligatures w14:val="none"/>
-        </w:rPr>
-      </w:pPr>
-      <w:r>
-        <w:rPr>
-          <w:rFonts w:ascii="Consolas" w:eastAsia="Times New Roman" w:hAnsi="Consolas" w:cs="Times New Roman"/>
-          <w:color w:val="CCCCCC"/>
-          <w:kern w:val="0"/>
-          <w:sz w:val="21"/>
-          <w:szCs w:val="21"/>
-          <w14:ligatures w14:val="none"/>
-        </w:rPr>
+        <w:pStyle w:val="code"/>
+      </w:pPr>
+    </w:p>
+    <w:p>
+      <w:pPr>
+        <w:pStyle w:val="code"/>
+      </w:pPr>
+      <w:r>
         <w:t>    }</w:t>
       </w:r>
     </w:p>
@@ -1112,6 +982,7 @@
         <w:rPr>
           <w:noProof/>
         </w:rPr>
+        <w:lastRenderedPageBreak/>
         <w:drawing>
           <wp:inline distT="0" distB="0" distL="0" distR="0" wp14:anchorId="62DDD6D9" wp14:editId="7388231D">
             <wp:extent cx="5925377" cy="2610214"/>
@@ -1179,7 +1050,6 @@
         <w:rPr>
           <w:noProof/>
         </w:rPr>
-        <w:lastRenderedPageBreak/>
         <w:drawing>
           <wp:inline distT="0" distB="0" distL="0" distR="0" wp14:anchorId="40130B2A" wp14:editId="35A023B9">
             <wp:extent cx="5925377" cy="2343477"/>
@@ -1302,6 +1172,7 @@
         <w:rPr>
           <w:noProof/>
         </w:rPr>
+        <w:lastRenderedPageBreak/>
         <w:drawing>
           <wp:inline distT="0" distB="0" distL="0" distR="0" wp14:anchorId="425E6861" wp14:editId="49F4D97B">
             <wp:extent cx="5943600" cy="1219200"/>
@@ -1350,9 +1221,11 @@
       <w:pPr>
         <w:pStyle w:val="Heading1"/>
       </w:pPr>
+      <w:bookmarkStart w:id="4" w:name="_Toc161903890"/>
       <w:r>
         <w:t>Writing a Class instead of targeting the class directly</w:t>
       </w:r>
+      <w:bookmarkEnd w:id="4"/>
     </w:p>
     <w:p>
       <w:r>
@@ -1361,473 +1234,131 @@
     </w:p>
     <w:p>
       <w:pPr>
-        <w:shd w:val="clear" w:color="auto" w:fill="1F1F1F"/>
-        <w:spacing w:after="0" w:line="210" w:lineRule="atLeast"/>
-        <w:rPr>
-          <w:rFonts w:ascii="Consolas" w:eastAsia="Times New Roman" w:hAnsi="Consolas" w:cs="Times New Roman"/>
-          <w:color w:val="CCCCCC"/>
-          <w:kern w:val="0"/>
-          <w:sz w:val="21"/>
-          <w:szCs w:val="21"/>
-          <w14:ligatures w14:val="none"/>
-        </w:rPr>
-      </w:pPr>
-      <w:r>
-        <w:rPr>
-          <w:rFonts w:ascii="Consolas" w:eastAsia="Times New Roman" w:hAnsi="Consolas" w:cs="Times New Roman"/>
-          <w:color w:val="D7BA7D"/>
-          <w:kern w:val="0"/>
-          <w:sz w:val="21"/>
-          <w:szCs w:val="21"/>
-          <w14:ligatures w14:val="none"/>
-        </w:rPr>
+        <w:pStyle w:val="code"/>
+      </w:pPr>
+      <w:proofErr w:type="gramStart"/>
+      <w:r>
         <w:t>.main</w:t>
       </w:r>
-      <w:r>
-        <w:rPr>
-          <w:rFonts w:ascii="Consolas" w:eastAsia="Times New Roman" w:hAnsi="Consolas" w:cs="Times New Roman"/>
-          <w:color w:val="CCCCCC"/>
-          <w:kern w:val="0"/>
-          <w:sz w:val="21"/>
-          <w:szCs w:val="21"/>
-          <w14:ligatures w14:val="none"/>
-        </w:rPr>
+      <w:proofErr w:type="gramEnd"/>
+      <w:r>
         <w:t xml:space="preserve"> {</w:t>
       </w:r>
     </w:p>
     <w:p>
       <w:pPr>
-        <w:shd w:val="clear" w:color="auto" w:fill="1F1F1F"/>
-        <w:spacing w:after="0" w:line="210" w:lineRule="atLeast"/>
-        <w:rPr>
-          <w:rFonts w:ascii="Consolas" w:eastAsia="Times New Roman" w:hAnsi="Consolas" w:cs="Times New Roman"/>
-          <w:color w:val="CCCCCC"/>
-          <w:kern w:val="0"/>
-          <w:sz w:val="21"/>
-          <w:szCs w:val="21"/>
-          <w14:ligatures w14:val="none"/>
-        </w:rPr>
-      </w:pPr>
-    </w:p>
-    <w:p>
-      <w:pPr>
-        <w:shd w:val="clear" w:color="auto" w:fill="1F1F1F"/>
-        <w:spacing w:after="0" w:line="210" w:lineRule="atLeast"/>
-        <w:rPr>
-          <w:rFonts w:ascii="Consolas" w:eastAsia="Times New Roman" w:hAnsi="Consolas" w:cs="Times New Roman"/>
-          <w:color w:val="CCCCCC"/>
-          <w:kern w:val="0"/>
-          <w:sz w:val="21"/>
-          <w:szCs w:val="21"/>
-          <w14:ligatures w14:val="none"/>
-        </w:rPr>
-      </w:pPr>
-      <w:r>
-        <w:rPr>
-          <w:rFonts w:ascii="Consolas" w:eastAsia="Times New Roman" w:hAnsi="Consolas" w:cs="Times New Roman"/>
-          <w:color w:val="CCCCCC"/>
-          <w:kern w:val="0"/>
-          <w:sz w:val="21"/>
-          <w:szCs w:val="21"/>
-          <w14:ligatures w14:val="none"/>
-        </w:rPr>
+        <w:pStyle w:val="code"/>
+      </w:pPr>
+    </w:p>
+    <w:p>
+      <w:pPr>
+        <w:pStyle w:val="code"/>
+      </w:pPr>
+      <w:r>
+        <w:t>        width: 75%;</w:t>
+      </w:r>
+    </w:p>
+    <w:p>
+      <w:pPr>
+        <w:pStyle w:val="code"/>
+      </w:pPr>
+      <w:r>
+        <w:t>        margin: 0 auto;</w:t>
+      </w:r>
+    </w:p>
+    <w:p>
+      <w:pPr>
+        <w:pStyle w:val="code"/>
+      </w:pPr>
+    </w:p>
+    <w:p>
+      <w:pPr>
+        <w:pStyle w:val="code"/>
+      </w:pPr>
+      <w:r>
+        <w:t xml:space="preserve">    </w:t>
+      </w:r>
+      <w:proofErr w:type="gramStart"/>
+      <w:r>
+        <w:t>.</w:t>
+      </w:r>
+      <w:proofErr w:type="spellStart"/>
+      <w:r>
+        <w:t>main</w:t>
+      </w:r>
+      <w:proofErr w:type="gramEnd"/>
+      <w:r>
+        <w:t>__p</w:t>
+      </w:r>
+      <w:proofErr w:type="spellEnd"/>
+      <w:r>
+        <w:t xml:space="preserve"> {</w:t>
+      </w:r>
+    </w:p>
+    <w:p>
+      <w:pPr>
+        <w:pStyle w:val="code"/>
+      </w:pPr>
+    </w:p>
+    <w:p>
+      <w:pPr>
+        <w:pStyle w:val="code"/>
+      </w:pPr>
+      <w:r>
         <w:t xml:space="preserve">        </w:t>
       </w:r>
-      <w:r>
-        <w:rPr>
-          <w:rFonts w:ascii="Consolas" w:eastAsia="Times New Roman" w:hAnsi="Consolas" w:cs="Times New Roman"/>
-          <w:color w:val="9CDCFE"/>
-          <w:kern w:val="0"/>
-          <w:sz w:val="21"/>
-          <w:szCs w:val="21"/>
-          <w14:ligatures w14:val="none"/>
-        </w:rPr>
-        <w:t>width</w:t>
-      </w:r>
-      <w:r>
-        <w:rPr>
-          <w:rFonts w:ascii="Consolas" w:eastAsia="Times New Roman" w:hAnsi="Consolas" w:cs="Times New Roman"/>
-          <w:color w:val="CCCCCC"/>
-          <w:kern w:val="0"/>
-          <w:sz w:val="21"/>
-          <w:szCs w:val="21"/>
-          <w14:ligatures w14:val="none"/>
-        </w:rPr>
-        <w:t xml:space="preserve">: </w:t>
-      </w:r>
-      <w:r>
-        <w:rPr>
-          <w:rFonts w:ascii="Consolas" w:eastAsia="Times New Roman" w:hAnsi="Consolas" w:cs="Times New Roman"/>
-          <w:color w:val="B5CEA8"/>
-          <w:kern w:val="0"/>
-          <w:sz w:val="21"/>
-          <w:szCs w:val="21"/>
-          <w14:ligatures w14:val="none"/>
-        </w:rPr>
-        <w:t>75%</w:t>
-      </w:r>
-      <w:r>
-        <w:rPr>
-          <w:rFonts w:ascii="Consolas" w:eastAsia="Times New Roman" w:hAnsi="Consolas" w:cs="Times New Roman"/>
-          <w:color w:val="CCCCCC"/>
-          <w:kern w:val="0"/>
-          <w:sz w:val="21"/>
-          <w:szCs w:val="21"/>
-          <w14:ligatures w14:val="none"/>
-        </w:rPr>
-        <w:t>;</w:t>
-      </w:r>
-    </w:p>
-    <w:p>
-      <w:pPr>
-        <w:shd w:val="clear" w:color="auto" w:fill="1F1F1F"/>
-        <w:spacing w:after="0" w:line="210" w:lineRule="atLeast"/>
-        <w:rPr>
-          <w:rFonts w:ascii="Consolas" w:eastAsia="Times New Roman" w:hAnsi="Consolas" w:cs="Times New Roman"/>
-          <w:color w:val="CCCCCC"/>
-          <w:kern w:val="0"/>
-          <w:sz w:val="21"/>
-          <w:szCs w:val="21"/>
-          <w14:ligatures w14:val="none"/>
-        </w:rPr>
-      </w:pPr>
-      <w:r>
-        <w:rPr>
-          <w:rFonts w:ascii="Consolas" w:eastAsia="Times New Roman" w:hAnsi="Consolas" w:cs="Times New Roman"/>
-          <w:color w:val="CCCCCC"/>
-          <w:kern w:val="0"/>
-          <w:sz w:val="21"/>
-          <w:szCs w:val="21"/>
-          <w14:ligatures w14:val="none"/>
-        </w:rPr>
-        <w:t xml:space="preserve">        </w:t>
-      </w:r>
-      <w:r>
-        <w:rPr>
-          <w:rFonts w:ascii="Consolas" w:eastAsia="Times New Roman" w:hAnsi="Consolas" w:cs="Times New Roman"/>
-          <w:color w:val="9CDCFE"/>
-          <w:kern w:val="0"/>
-          <w:sz w:val="21"/>
-          <w:szCs w:val="21"/>
-          <w14:ligatures w14:val="none"/>
-        </w:rPr>
-        <w:t>margin</w:t>
-      </w:r>
-      <w:r>
-        <w:rPr>
-          <w:rFonts w:ascii="Consolas" w:eastAsia="Times New Roman" w:hAnsi="Consolas" w:cs="Times New Roman"/>
-          <w:color w:val="CCCCCC"/>
-          <w:kern w:val="0"/>
-          <w:sz w:val="21"/>
-          <w:szCs w:val="21"/>
-          <w14:ligatures w14:val="none"/>
-        </w:rPr>
-        <w:t xml:space="preserve">: </w:t>
-      </w:r>
-      <w:r>
-        <w:rPr>
-          <w:rFonts w:ascii="Consolas" w:eastAsia="Times New Roman" w:hAnsi="Consolas" w:cs="Times New Roman"/>
-          <w:color w:val="B5CEA8"/>
-          <w:kern w:val="0"/>
-          <w:sz w:val="21"/>
-          <w:szCs w:val="21"/>
-          <w14:ligatures w14:val="none"/>
-        </w:rPr>
-        <w:t>0</w:t>
-      </w:r>
-      <w:r>
-        <w:rPr>
-          <w:rFonts w:ascii="Consolas" w:eastAsia="Times New Roman" w:hAnsi="Consolas" w:cs="Times New Roman"/>
-          <w:color w:val="CCCCCC"/>
-          <w:kern w:val="0"/>
-          <w:sz w:val="21"/>
-          <w:szCs w:val="21"/>
-          <w14:ligatures w14:val="none"/>
-        </w:rPr>
-        <w:t xml:space="preserve"> </w:t>
-      </w:r>
-      <w:r>
-        <w:rPr>
-          <w:rFonts w:ascii="Consolas" w:eastAsia="Times New Roman" w:hAnsi="Consolas" w:cs="Times New Roman"/>
-          <w:color w:val="CE9178"/>
-          <w:kern w:val="0"/>
-          <w:sz w:val="21"/>
-          <w:szCs w:val="21"/>
-          <w14:ligatures w14:val="none"/>
-        </w:rPr>
-        <w:t>auto</w:t>
-      </w:r>
-      <w:r>
-        <w:rPr>
-          <w:rFonts w:ascii="Consolas" w:eastAsia="Times New Roman" w:hAnsi="Consolas" w:cs="Times New Roman"/>
-          <w:color w:val="CCCCCC"/>
-          <w:kern w:val="0"/>
-          <w:sz w:val="21"/>
-          <w:szCs w:val="21"/>
-          <w14:ligatures w14:val="none"/>
-        </w:rPr>
-        <w:t>;</w:t>
-      </w:r>
-    </w:p>
-    <w:p>
-      <w:pPr>
-        <w:shd w:val="clear" w:color="auto" w:fill="1F1F1F"/>
-        <w:spacing w:after="0" w:line="210" w:lineRule="atLeast"/>
-        <w:rPr>
-          <w:rFonts w:ascii="Consolas" w:eastAsia="Times New Roman" w:hAnsi="Consolas" w:cs="Times New Roman"/>
-          <w:color w:val="CCCCCC"/>
-          <w:kern w:val="0"/>
-          <w:sz w:val="21"/>
-          <w:szCs w:val="21"/>
-          <w14:ligatures w14:val="none"/>
-        </w:rPr>
-      </w:pPr>
-    </w:p>
-    <w:p>
-      <w:pPr>
-        <w:shd w:val="clear" w:color="auto" w:fill="1F1F1F"/>
-        <w:spacing w:after="0" w:line="210" w:lineRule="atLeast"/>
-        <w:rPr>
-          <w:rFonts w:ascii="Consolas" w:eastAsia="Times New Roman" w:hAnsi="Consolas" w:cs="Times New Roman"/>
-          <w:color w:val="CCCCCC"/>
-          <w:kern w:val="0"/>
-          <w:sz w:val="21"/>
-          <w:szCs w:val="21"/>
-          <w14:ligatures w14:val="none"/>
-        </w:rPr>
-      </w:pPr>
-      <w:r>
-        <w:rPr>
-          <w:rFonts w:ascii="Consolas" w:eastAsia="Times New Roman" w:hAnsi="Consolas" w:cs="Times New Roman"/>
-          <w:color w:val="CCCCCC"/>
-          <w:kern w:val="0"/>
-          <w:sz w:val="21"/>
-          <w:szCs w:val="21"/>
-          <w14:ligatures w14:val="none"/>
-        </w:rPr>
-        <w:t xml:space="preserve">    </w:t>
-      </w:r>
-      <w:r>
-        <w:rPr>
-          <w:rFonts w:ascii="Consolas" w:eastAsia="Times New Roman" w:hAnsi="Consolas" w:cs="Times New Roman"/>
-          <w:color w:val="D7BA7D"/>
-          <w:kern w:val="0"/>
-          <w:sz w:val="21"/>
-          <w:szCs w:val="21"/>
-          <w14:ligatures w14:val="none"/>
-        </w:rPr>
-        <w:t>.main__p</w:t>
-      </w:r>
-      <w:r>
-        <w:rPr>
-          <w:rFonts w:ascii="Consolas" w:eastAsia="Times New Roman" w:hAnsi="Consolas" w:cs="Times New Roman"/>
-          <w:color w:val="CCCCCC"/>
-          <w:kern w:val="0"/>
-          <w:sz w:val="21"/>
-          <w:szCs w:val="21"/>
-          <w14:ligatures w14:val="none"/>
-        </w:rPr>
-        <w:t xml:space="preserve"> {</w:t>
-      </w:r>
-    </w:p>
-    <w:p>
-      <w:pPr>
-        <w:shd w:val="clear" w:color="auto" w:fill="1F1F1F"/>
-        <w:spacing w:after="0" w:line="210" w:lineRule="atLeast"/>
-        <w:rPr>
-          <w:rFonts w:ascii="Consolas" w:eastAsia="Times New Roman" w:hAnsi="Consolas" w:cs="Times New Roman"/>
-          <w:color w:val="CCCCCC"/>
-          <w:kern w:val="0"/>
-          <w:sz w:val="21"/>
-          <w:szCs w:val="21"/>
-          <w14:ligatures w14:val="none"/>
-        </w:rPr>
-      </w:pPr>
-    </w:p>
-    <w:p>
-      <w:pPr>
-        <w:shd w:val="clear" w:color="auto" w:fill="1F1F1F"/>
-        <w:spacing w:after="0" w:line="210" w:lineRule="atLeast"/>
-        <w:rPr>
-          <w:rFonts w:ascii="Consolas" w:eastAsia="Times New Roman" w:hAnsi="Consolas" w:cs="Times New Roman"/>
-          <w:color w:val="CCCCCC"/>
-          <w:kern w:val="0"/>
-          <w:sz w:val="21"/>
-          <w:szCs w:val="21"/>
-          <w14:ligatures w14:val="none"/>
-        </w:rPr>
-      </w:pPr>
-      <w:r>
-        <w:rPr>
-          <w:rFonts w:ascii="Consolas" w:eastAsia="Times New Roman" w:hAnsi="Consolas" w:cs="Times New Roman"/>
-          <w:color w:val="CCCCCC"/>
-          <w:kern w:val="0"/>
-          <w:sz w:val="21"/>
-          <w:szCs w:val="21"/>
-          <w14:ligatures w14:val="none"/>
-        </w:rPr>
-        <w:t xml:space="preserve">        </w:t>
-      </w:r>
-      <w:r>
-        <w:rPr>
-          <w:rFonts w:ascii="Consolas" w:eastAsia="Times New Roman" w:hAnsi="Consolas" w:cs="Times New Roman"/>
-          <w:color w:val="9CDCFE"/>
-          <w:kern w:val="0"/>
-          <w:sz w:val="21"/>
-          <w:szCs w:val="21"/>
-          <w14:ligatures w14:val="none"/>
-        </w:rPr>
-        <w:t>font-weight</w:t>
-      </w:r>
-      <w:r>
-        <w:rPr>
-          <w:rFonts w:ascii="Consolas" w:eastAsia="Times New Roman" w:hAnsi="Consolas" w:cs="Times New Roman"/>
-          <w:color w:val="CCCCCC"/>
-          <w:kern w:val="0"/>
-          <w:sz w:val="21"/>
-          <w:szCs w:val="21"/>
-          <w14:ligatures w14:val="none"/>
-        </w:rPr>
-        <w:t>:</w:t>
-      </w:r>
-      <w:r>
-        <w:rPr>
-          <w:rFonts w:ascii="Consolas" w:eastAsia="Times New Roman" w:hAnsi="Consolas" w:cs="Times New Roman"/>
-          <w:color w:val="DCDCAA"/>
-          <w:kern w:val="0"/>
-          <w:sz w:val="21"/>
-          <w:szCs w:val="21"/>
-          <w14:ligatures w14:val="none"/>
-        </w:rPr>
-        <w:t>map-get</w:t>
-      </w:r>
-      <w:r>
-        <w:rPr>
-          <w:rFonts w:ascii="Consolas" w:eastAsia="Times New Roman" w:hAnsi="Consolas" w:cs="Times New Roman"/>
-          <w:color w:val="CCCCCC"/>
-          <w:kern w:val="0"/>
-          <w:sz w:val="21"/>
-          <w:szCs w:val="21"/>
-          <w14:ligatures w14:val="none"/>
-        </w:rPr>
-        <w:t>(</w:t>
-      </w:r>
-      <w:r>
-        <w:rPr>
-          <w:rFonts w:ascii="Consolas" w:eastAsia="Times New Roman" w:hAnsi="Consolas" w:cs="Times New Roman"/>
-          <w:color w:val="9CDCFE"/>
-          <w:kern w:val="0"/>
-          <w:sz w:val="21"/>
-          <w:szCs w:val="21"/>
-          <w14:ligatures w14:val="none"/>
-        </w:rPr>
-        <w:t>$font-weights</w:t>
-      </w:r>
-      <w:r>
-        <w:rPr>
-          <w:rFonts w:ascii="Consolas" w:eastAsia="Times New Roman" w:hAnsi="Consolas" w:cs="Times New Roman"/>
-          <w:color w:val="CCCCCC"/>
-          <w:kern w:val="0"/>
-          <w:sz w:val="21"/>
-          <w:szCs w:val="21"/>
-          <w14:ligatures w14:val="none"/>
-        </w:rPr>
-        <w:t xml:space="preserve">, </w:t>
-      </w:r>
-      <w:r>
-        <w:rPr>
-          <w:rFonts w:ascii="Consolas" w:eastAsia="Times New Roman" w:hAnsi="Consolas" w:cs="Times New Roman"/>
-          <w:color w:val="CE9178"/>
-          <w:kern w:val="0"/>
-          <w:sz w:val="21"/>
-          <w:szCs w:val="21"/>
-          <w14:ligatures w14:val="none"/>
-        </w:rPr>
-        <w:t>bold</w:t>
-      </w:r>
-      <w:r>
-        <w:rPr>
-          <w:rFonts w:ascii="Consolas" w:eastAsia="Times New Roman" w:hAnsi="Consolas" w:cs="Times New Roman"/>
-          <w:color w:val="CCCCCC"/>
-          <w:kern w:val="0"/>
-          <w:sz w:val="21"/>
-          <w:szCs w:val="21"/>
-          <w14:ligatures w14:val="none"/>
-        </w:rPr>
-        <w:t>);</w:t>
-      </w:r>
-    </w:p>
-    <w:p>
-      <w:pPr>
-        <w:shd w:val="clear" w:color="auto" w:fill="1F1F1F"/>
-        <w:spacing w:after="0" w:line="210" w:lineRule="atLeast"/>
-        <w:rPr>
-          <w:rFonts w:ascii="Consolas" w:eastAsia="Times New Roman" w:hAnsi="Consolas" w:cs="Times New Roman"/>
-          <w:color w:val="CCCCCC"/>
-          <w:kern w:val="0"/>
-          <w:sz w:val="21"/>
-          <w:szCs w:val="21"/>
-          <w14:ligatures w14:val="none"/>
-        </w:rPr>
-      </w:pPr>
-      <w:r>
-        <w:rPr>
-          <w:rFonts w:ascii="Consolas" w:eastAsia="Times New Roman" w:hAnsi="Consolas" w:cs="Times New Roman"/>
-          <w:color w:val="CCCCCC"/>
-          <w:kern w:val="0"/>
-          <w:sz w:val="21"/>
-          <w:szCs w:val="21"/>
-          <w14:ligatures w14:val="none"/>
-        </w:rPr>
+      <w:proofErr w:type="spellStart"/>
+      <w:r>
+        <w:t>font-</w:t>
+      </w:r>
+      <w:proofErr w:type="gramStart"/>
+      <w:r>
+        <w:t>weight:map</w:t>
+      </w:r>
+      <w:proofErr w:type="gramEnd"/>
+      <w:r>
+        <w:t>-get</w:t>
+      </w:r>
+      <w:proofErr w:type="spellEnd"/>
+      <w:r>
+        <w:t>($font-weights, bold);</w:t>
+      </w:r>
+    </w:p>
+    <w:p>
+      <w:pPr>
+        <w:pStyle w:val="code"/>
+      </w:pPr>
+      <w:r>
         <w:t>    }</w:t>
       </w:r>
     </w:p>
     <w:p>
       <w:pPr>
-        <w:shd w:val="clear" w:color="auto" w:fill="1F1F1F"/>
-        <w:spacing w:after="240" w:line="210" w:lineRule="atLeast"/>
-        <w:rPr>
-          <w:rFonts w:ascii="Consolas" w:eastAsia="Times New Roman" w:hAnsi="Consolas" w:cs="Times New Roman"/>
-          <w:color w:val="CCCCCC"/>
-          <w:kern w:val="0"/>
-          <w:sz w:val="21"/>
-          <w:szCs w:val="21"/>
-          <w14:ligatures w14:val="none"/>
-        </w:rPr>
-      </w:pPr>
-    </w:p>
-    <w:p>
-      <w:pPr>
-        <w:shd w:val="clear" w:color="auto" w:fill="1F1F1F"/>
-        <w:spacing w:after="0" w:line="210" w:lineRule="atLeast"/>
-        <w:rPr>
-          <w:rFonts w:ascii="Consolas" w:eastAsia="Times New Roman" w:hAnsi="Consolas" w:cs="Times New Roman"/>
-          <w:color w:val="CCCCCC"/>
-          <w:kern w:val="0"/>
-          <w:sz w:val="21"/>
-          <w:szCs w:val="21"/>
-          <w14:ligatures w14:val="none"/>
-        </w:rPr>
-      </w:pPr>
-      <w:r>
-        <w:rPr>
-          <w:rFonts w:ascii="Consolas" w:eastAsia="Times New Roman" w:hAnsi="Consolas" w:cs="Times New Roman"/>
-          <w:color w:val="CCCCCC"/>
-          <w:kern w:val="0"/>
-          <w:sz w:val="21"/>
-          <w:szCs w:val="21"/>
-          <w14:ligatures w14:val="none"/>
-        </w:rPr>
+        <w:pStyle w:val="code"/>
+      </w:pPr>
+    </w:p>
+    <w:p>
+      <w:pPr>
+        <w:pStyle w:val="code"/>
+      </w:pPr>
+      <w:r>
         <w:t>    }</w:t>
       </w:r>
     </w:p>
     <w:p>
       <w:r>
-        <w:lastRenderedPageBreak/>
         <w:t>Remember that with a class we also have to change it in the html to have a class attached to the paragraph.</w:t>
       </w:r>
       <w:r>
-        <w:t xml:space="preserve"> Add the class of main__p to your paragraph tag.</w:t>
+        <w:t xml:space="preserve"> Add the class of </w:t>
+      </w:r>
+      <w:proofErr w:type="spellStart"/>
+      <w:r>
+        <w:t>main__p</w:t>
+      </w:r>
+      <w:proofErr w:type="spellEnd"/>
+      <w:r>
+        <w:t xml:space="preserve"> to your paragraph tag.</w:t>
       </w:r>
     </w:p>
     <w:p>
@@ -1877,13 +1408,24 @@
       <w:pPr>
         <w:pStyle w:val="Heading1"/>
       </w:pPr>
+      <w:bookmarkStart w:id="5" w:name="_Toc161903891"/>
       <w:r>
         <w:t>Using the Shortcut of Ampersand $ when nesting</w:t>
       </w:r>
-    </w:p>
-    <w:p>
-      <w:r>
-        <w:t>Look at how we used it in the SCSS</w:t>
+      <w:bookmarkEnd w:id="5"/>
+    </w:p>
+    <w:p>
+      <w:r>
+        <w:t xml:space="preserve">Look at how we used it in the </w:t>
+      </w:r>
+      <w:r>
+        <w:rPr>
+          <w:b/>
+          <w:bCs/>
+          <w:sz w:val="28"/>
+          <w:szCs w:val="28"/>
+        </w:rPr>
+        <w:t>SCSS</w:t>
       </w:r>
     </w:p>
     <w:p>
@@ -1891,10 +1433,11 @@
         <w:rPr>
           <w:noProof/>
         </w:rPr>
+        <w:lastRenderedPageBreak/>
         <w:drawing>
-          <wp:inline distT="0" distB="0" distL="0" distR="0" wp14:anchorId="4322EF6F" wp14:editId="2E4849EB">
-            <wp:extent cx="4696480" cy="2057687"/>
-            <wp:effectExtent l="0" t="0" r="8890" b="0"/>
+          <wp:inline distT="0" distB="0" distL="0" distR="0" wp14:anchorId="4322EF6F" wp14:editId="1D36A821">
+            <wp:extent cx="3981450" cy="1744408"/>
+            <wp:effectExtent l="0" t="0" r="0" b="8255"/>
             <wp:docPr id="1687653707" name="Picture 1"/>
             <wp:cNvGraphicFramePr>
               <a:graphicFrameLocks xmlns:a="http://schemas.openxmlformats.org/drawingml/2006/main" noChangeAspect="1"/>
@@ -1915,7 +1458,7 @@
                   <pic:spPr>
                     <a:xfrm>
                       <a:off x="0" y="0"/>
-                      <a:ext cx="4696480" cy="2057687"/>
+                      <a:ext cx="3993330" cy="1749613"/>
                     </a:xfrm>
                     <a:prstGeom prst="rect">
                       <a:avLst/>
@@ -1936,8 +1479,9 @@
     </w:p>
     <w:p>
       <w:pPr>
-        <w:shd w:val="clear" w:color="auto" w:fill="1F1F1F"/>
-        <w:spacing w:after="0" w:line="210" w:lineRule="atLeast"/>
+        <w:pStyle w:val="code"/>
+      </w:pPr>
+      <w:r>
         <w:rPr>
           <w:rFonts w:ascii="Consolas" w:eastAsia="Times New Roman" w:hAnsi="Consolas" w:cs="Times New Roman"/>
           <w:color w:val="CCCCCC"/>
@@ -1946,1140 +1490,270 @@
           <w:szCs w:val="21"/>
           <w14:ligatures w14:val="none"/>
         </w:rPr>
-      </w:pPr>
-      <w:r>
-        <w:rPr>
-          <w:rFonts w:ascii="Consolas" w:eastAsia="Times New Roman" w:hAnsi="Consolas" w:cs="Times New Roman"/>
-          <w:color w:val="CCCCCC"/>
-          <w:kern w:val="0"/>
-          <w:sz w:val="21"/>
-          <w:szCs w:val="21"/>
-          <w14:ligatures w14:val="none"/>
-        </w:rPr>
         <w:t> </w:t>
       </w:r>
-      <w:r>
-        <w:rPr>
-          <w:rFonts w:ascii="Consolas" w:eastAsia="Times New Roman" w:hAnsi="Consolas" w:cs="Times New Roman"/>
-          <w:color w:val="D7BA7D"/>
-          <w:kern w:val="0"/>
-          <w:sz w:val="21"/>
-          <w:szCs w:val="21"/>
-          <w14:ligatures w14:val="none"/>
-        </w:rPr>
+      <w:proofErr w:type="gramStart"/>
+      <w:r>
         <w:t>.main</w:t>
       </w:r>
-      <w:r>
-        <w:rPr>
-          <w:rFonts w:ascii="Consolas" w:eastAsia="Times New Roman" w:hAnsi="Consolas" w:cs="Times New Roman"/>
-          <w:color w:val="CCCCCC"/>
-          <w:kern w:val="0"/>
-          <w:sz w:val="21"/>
-          <w:szCs w:val="21"/>
-          <w14:ligatures w14:val="none"/>
-        </w:rPr>
+      <w:proofErr w:type="gramEnd"/>
+      <w:r>
         <w:t xml:space="preserve"> {</w:t>
       </w:r>
     </w:p>
     <w:p>
       <w:pPr>
-        <w:shd w:val="clear" w:color="auto" w:fill="1F1F1F"/>
-        <w:spacing w:after="0" w:line="210" w:lineRule="atLeast"/>
-        <w:rPr>
-          <w:rFonts w:ascii="Consolas" w:eastAsia="Times New Roman" w:hAnsi="Consolas" w:cs="Times New Roman"/>
-          <w:color w:val="CCCCCC"/>
-          <w:kern w:val="0"/>
-          <w:sz w:val="21"/>
-          <w:szCs w:val="21"/>
-          <w14:ligatures w14:val="none"/>
-        </w:rPr>
-      </w:pPr>
-    </w:p>
-    <w:p>
-      <w:pPr>
-        <w:shd w:val="clear" w:color="auto" w:fill="1F1F1F"/>
-        <w:spacing w:after="0" w:line="210" w:lineRule="atLeast"/>
-        <w:rPr>
-          <w:rFonts w:ascii="Consolas" w:eastAsia="Times New Roman" w:hAnsi="Consolas" w:cs="Times New Roman"/>
-          <w:color w:val="CCCCCC"/>
-          <w:kern w:val="0"/>
-          <w:sz w:val="21"/>
-          <w:szCs w:val="21"/>
-          <w14:ligatures w14:val="none"/>
-        </w:rPr>
-      </w:pPr>
-      <w:r>
-        <w:rPr>
-          <w:rFonts w:ascii="Consolas" w:eastAsia="Times New Roman" w:hAnsi="Consolas" w:cs="Times New Roman"/>
-          <w:color w:val="CCCCCC"/>
-          <w:kern w:val="0"/>
-          <w:sz w:val="21"/>
-          <w:szCs w:val="21"/>
-          <w14:ligatures w14:val="none"/>
-        </w:rPr>
+        <w:pStyle w:val="code"/>
+      </w:pPr>
+    </w:p>
+    <w:p>
+      <w:pPr>
+        <w:pStyle w:val="code"/>
+      </w:pPr>
+      <w:r>
+        <w:t>        width: 75%;</w:t>
+      </w:r>
+    </w:p>
+    <w:p>
+      <w:pPr>
+        <w:pStyle w:val="code"/>
+      </w:pPr>
+      <w:r>
+        <w:t>        margin: 0 auto;</w:t>
+      </w:r>
+    </w:p>
+    <w:p>
+      <w:pPr>
+        <w:pStyle w:val="code"/>
+      </w:pPr>
+    </w:p>
+    <w:p>
+      <w:pPr>
+        <w:pStyle w:val="code"/>
+      </w:pPr>
+      <w:r>
+        <w:t>    &amp;__p {</w:t>
+      </w:r>
+    </w:p>
+    <w:p>
+      <w:pPr>
+        <w:pStyle w:val="code"/>
+      </w:pPr>
+    </w:p>
+    <w:p>
+      <w:pPr>
+        <w:pStyle w:val="code"/>
+      </w:pPr>
+      <w:r>
         <w:t xml:space="preserve">        </w:t>
       </w:r>
-      <w:r>
-        <w:rPr>
-          <w:rFonts w:ascii="Consolas" w:eastAsia="Times New Roman" w:hAnsi="Consolas" w:cs="Times New Roman"/>
-          <w:color w:val="9CDCFE"/>
-          <w:kern w:val="0"/>
-          <w:sz w:val="21"/>
-          <w:szCs w:val="21"/>
-          <w14:ligatures w14:val="none"/>
-        </w:rPr>
-        <w:t>width</w:t>
-      </w:r>
-      <w:r>
-        <w:rPr>
-          <w:rFonts w:ascii="Consolas" w:eastAsia="Times New Roman" w:hAnsi="Consolas" w:cs="Times New Roman"/>
-          <w:color w:val="CCCCCC"/>
-          <w:kern w:val="0"/>
-          <w:sz w:val="21"/>
-          <w:szCs w:val="21"/>
-          <w14:ligatures w14:val="none"/>
-        </w:rPr>
-        <w:t xml:space="preserve">: </w:t>
-      </w:r>
-      <w:r>
-        <w:rPr>
-          <w:rFonts w:ascii="Consolas" w:eastAsia="Times New Roman" w:hAnsi="Consolas" w:cs="Times New Roman"/>
-          <w:color w:val="B5CEA8"/>
-          <w:kern w:val="0"/>
-          <w:sz w:val="21"/>
-          <w:szCs w:val="21"/>
-          <w14:ligatures w14:val="none"/>
-        </w:rPr>
-        <w:t>75%</w:t>
-      </w:r>
-      <w:r>
-        <w:rPr>
-          <w:rFonts w:ascii="Consolas" w:eastAsia="Times New Roman" w:hAnsi="Consolas" w:cs="Times New Roman"/>
-          <w:color w:val="CCCCCC"/>
-          <w:kern w:val="0"/>
-          <w:sz w:val="21"/>
-          <w:szCs w:val="21"/>
-          <w14:ligatures w14:val="none"/>
-        </w:rPr>
+      <w:proofErr w:type="spellStart"/>
+      <w:r>
+        <w:t>font-</w:t>
+      </w:r>
+      <w:proofErr w:type="gramStart"/>
+      <w:r>
+        <w:t>weight:map</w:t>
+      </w:r>
+      <w:proofErr w:type="gramEnd"/>
+      <w:r>
+        <w:t>-get</w:t>
+      </w:r>
+      <w:proofErr w:type="spellEnd"/>
+      <w:r>
+        <w:t>($font-weights, bold);</w:t>
+      </w:r>
+    </w:p>
+    <w:p>
+      <w:pPr>
+        <w:pStyle w:val="code"/>
+      </w:pPr>
+      <w:r>
+        <w:t>    }</w:t>
+      </w:r>
+    </w:p>
+    <w:p>
+      <w:pPr>
+        <w:pStyle w:val="code"/>
+      </w:pPr>
+    </w:p>
+    <w:p>
+      <w:pPr>
+        <w:pStyle w:val="code"/>
+      </w:pPr>
+      <w:r>
+        <w:t>    }</w:t>
+      </w:r>
+    </w:p>
+    <w:p>
+      <w:r>
+        <w:t>But to actually write this ampersand thing out right, we need to have a pound sign before it and then wrap the ampersand in curly braces like this. Oh, and we are also adding a hover.</w:t>
+      </w:r>
+    </w:p>
+    <w:p>
+      <w:pPr>
+        <w:pStyle w:val="code"/>
+      </w:pPr>
+      <w:r>
+        <w:t> </w:t>
+      </w:r>
+      <w:proofErr w:type="gramStart"/>
+      <w:r>
+        <w:t>.main</w:t>
+      </w:r>
+      <w:proofErr w:type="gramEnd"/>
+      <w:r>
+        <w:t xml:space="preserve"> {</w:t>
+      </w:r>
+    </w:p>
+    <w:p>
+      <w:pPr>
+        <w:pStyle w:val="code"/>
+      </w:pPr>
+    </w:p>
+    <w:p>
+      <w:pPr>
+        <w:pStyle w:val="code"/>
+      </w:pPr>
+      <w:r>
+        <w:t>        width: 75%;</w:t>
+      </w:r>
+    </w:p>
+    <w:p>
+      <w:pPr>
+        <w:pStyle w:val="code"/>
+      </w:pPr>
+      <w:r>
+        <w:t>        margin: 0 auto;</w:t>
+      </w:r>
+    </w:p>
+    <w:p>
+      <w:pPr>
+        <w:pStyle w:val="code"/>
+      </w:pPr>
+    </w:p>
+    <w:p>
+      <w:pPr>
+        <w:pStyle w:val="code"/>
+      </w:pPr>
+      <w:r>
+        <w:t xml:space="preserve">    </w:t>
+      </w:r>
+      <w:proofErr w:type="gramStart"/>
+      <w:r>
+        <w:t>#{</w:t>
+      </w:r>
+      <w:proofErr w:type="gramEnd"/>
+      <w:r>
+        <w:t>&amp;}__p {</w:t>
+      </w:r>
+    </w:p>
+    <w:p>
+      <w:pPr>
+        <w:pStyle w:val="code"/>
+      </w:pPr>
+    </w:p>
+    <w:p>
+      <w:pPr>
+        <w:pStyle w:val="code"/>
+      </w:pPr>
+      <w:r>
+        <w:t xml:space="preserve">        </w:t>
+      </w:r>
+      <w:proofErr w:type="spellStart"/>
+      <w:r>
+        <w:t>font-</w:t>
+      </w:r>
+      <w:proofErr w:type="gramStart"/>
+      <w:r>
+        <w:t>weight:map</w:t>
+      </w:r>
+      <w:proofErr w:type="gramEnd"/>
+      <w:r>
+        <w:t>-get</w:t>
+      </w:r>
+      <w:proofErr w:type="spellEnd"/>
+      <w:r>
+        <w:t>($font-weights, bold);</w:t>
+      </w:r>
+    </w:p>
+    <w:p>
+      <w:pPr>
+        <w:pStyle w:val="code"/>
+      </w:pPr>
+    </w:p>
+    <w:p>
+      <w:pPr>
+        <w:pStyle w:val="code"/>
+      </w:pPr>
+      <w:r>
+        <w:t xml:space="preserve">        </w:t>
+      </w:r>
+      <w:proofErr w:type="gramStart"/>
+      <w:r>
+        <w:t>&amp;:hover</w:t>
+      </w:r>
+      <w:proofErr w:type="gramEnd"/>
+      <w:r>
+        <w:t xml:space="preserve"> {</w:t>
+      </w:r>
+    </w:p>
+    <w:p>
+      <w:pPr>
+        <w:pStyle w:val="code"/>
+      </w:pPr>
+    </w:p>
+    <w:p>
+      <w:pPr>
+        <w:pStyle w:val="code"/>
+      </w:pPr>
+      <w:r>
+        <w:t xml:space="preserve">            </w:t>
+      </w:r>
+      <w:proofErr w:type="spellStart"/>
+      <w:proofErr w:type="gramStart"/>
+      <w:r>
+        <w:t>color:chocolate</w:t>
+      </w:r>
+      <w:proofErr w:type="spellEnd"/>
+      <w:proofErr w:type="gramEnd"/>
+      <w:r>
         <w:t>;</w:t>
       </w:r>
     </w:p>
     <w:p>
       <w:pPr>
-        <w:shd w:val="clear" w:color="auto" w:fill="1F1F1F"/>
-        <w:spacing w:after="0" w:line="210" w:lineRule="atLeast"/>
-        <w:rPr>
-          <w:rFonts w:ascii="Consolas" w:eastAsia="Times New Roman" w:hAnsi="Consolas" w:cs="Times New Roman"/>
-          <w:color w:val="CCCCCC"/>
-          <w:kern w:val="0"/>
-          <w:sz w:val="21"/>
-          <w:szCs w:val="21"/>
-          <w14:ligatures w14:val="none"/>
-        </w:rPr>
-      </w:pPr>
-      <w:r>
-        <w:rPr>
-          <w:rFonts w:ascii="Consolas" w:eastAsia="Times New Roman" w:hAnsi="Consolas" w:cs="Times New Roman"/>
-          <w:color w:val="CCCCCC"/>
-          <w:kern w:val="0"/>
-          <w:sz w:val="21"/>
-          <w:szCs w:val="21"/>
-          <w14:ligatures w14:val="none"/>
-        </w:rPr>
-        <w:t xml:space="preserve">        </w:t>
-      </w:r>
-      <w:r>
-        <w:rPr>
-          <w:rFonts w:ascii="Consolas" w:eastAsia="Times New Roman" w:hAnsi="Consolas" w:cs="Times New Roman"/>
-          <w:color w:val="9CDCFE"/>
-          <w:kern w:val="0"/>
-          <w:sz w:val="21"/>
-          <w:szCs w:val="21"/>
-          <w14:ligatures w14:val="none"/>
-        </w:rPr>
-        <w:t>margin</w:t>
-      </w:r>
-      <w:r>
-        <w:rPr>
-          <w:rFonts w:ascii="Consolas" w:eastAsia="Times New Roman" w:hAnsi="Consolas" w:cs="Times New Roman"/>
-          <w:color w:val="CCCCCC"/>
-          <w:kern w:val="0"/>
-          <w:sz w:val="21"/>
-          <w:szCs w:val="21"/>
-          <w14:ligatures w14:val="none"/>
-        </w:rPr>
-        <w:t xml:space="preserve">: </w:t>
-      </w:r>
-      <w:r>
-        <w:rPr>
-          <w:rFonts w:ascii="Consolas" w:eastAsia="Times New Roman" w:hAnsi="Consolas" w:cs="Times New Roman"/>
-          <w:color w:val="B5CEA8"/>
-          <w:kern w:val="0"/>
-          <w:sz w:val="21"/>
-          <w:szCs w:val="21"/>
-          <w14:ligatures w14:val="none"/>
-        </w:rPr>
-        <w:t>0</w:t>
-      </w:r>
-      <w:r>
-        <w:rPr>
-          <w:rFonts w:ascii="Consolas" w:eastAsia="Times New Roman" w:hAnsi="Consolas" w:cs="Times New Roman"/>
-          <w:color w:val="CCCCCC"/>
-          <w:kern w:val="0"/>
-          <w:sz w:val="21"/>
-          <w:szCs w:val="21"/>
-          <w14:ligatures w14:val="none"/>
-        </w:rPr>
-        <w:t xml:space="preserve"> </w:t>
-      </w:r>
-      <w:r>
-        <w:rPr>
-          <w:rFonts w:ascii="Consolas" w:eastAsia="Times New Roman" w:hAnsi="Consolas" w:cs="Times New Roman"/>
-          <w:color w:val="CE9178"/>
-          <w:kern w:val="0"/>
-          <w:sz w:val="21"/>
-          <w:szCs w:val="21"/>
-          <w14:ligatures w14:val="none"/>
-        </w:rPr>
-        <w:t>auto</w:t>
-      </w:r>
-      <w:r>
-        <w:rPr>
-          <w:rFonts w:ascii="Consolas" w:eastAsia="Times New Roman" w:hAnsi="Consolas" w:cs="Times New Roman"/>
-          <w:color w:val="CCCCCC"/>
-          <w:kern w:val="0"/>
-          <w:sz w:val="21"/>
-          <w:szCs w:val="21"/>
-          <w14:ligatures w14:val="none"/>
-        </w:rPr>
-        <w:t>;</w:t>
-      </w:r>
-    </w:p>
-    <w:p>
-      <w:pPr>
-        <w:shd w:val="clear" w:color="auto" w:fill="1F1F1F"/>
-        <w:spacing w:after="0" w:line="210" w:lineRule="atLeast"/>
-        <w:rPr>
-          <w:rFonts w:ascii="Consolas" w:eastAsia="Times New Roman" w:hAnsi="Consolas" w:cs="Times New Roman"/>
-          <w:color w:val="CCCCCC"/>
-          <w:kern w:val="0"/>
-          <w:sz w:val="21"/>
-          <w:szCs w:val="21"/>
-          <w14:ligatures w14:val="none"/>
-        </w:rPr>
-      </w:pPr>
-    </w:p>
-    <w:p>
-      <w:pPr>
-        <w:shd w:val="clear" w:color="auto" w:fill="1F1F1F"/>
-        <w:spacing w:after="0" w:line="210" w:lineRule="atLeast"/>
-        <w:rPr>
-          <w:rFonts w:ascii="Consolas" w:eastAsia="Times New Roman" w:hAnsi="Consolas" w:cs="Times New Roman"/>
-          <w:color w:val="CCCCCC"/>
-          <w:kern w:val="0"/>
-          <w:sz w:val="21"/>
-          <w:szCs w:val="21"/>
-          <w14:ligatures w14:val="none"/>
-        </w:rPr>
-      </w:pPr>
-      <w:r>
-        <w:rPr>
-          <w:rFonts w:ascii="Consolas" w:eastAsia="Times New Roman" w:hAnsi="Consolas" w:cs="Times New Roman"/>
-          <w:color w:val="CCCCCC"/>
-          <w:kern w:val="0"/>
-          <w:sz w:val="21"/>
-          <w:szCs w:val="21"/>
-          <w14:ligatures w14:val="none"/>
-        </w:rPr>
-        <w:t xml:space="preserve">    </w:t>
-      </w:r>
-      <w:r>
-        <w:rPr>
-          <w:rFonts w:ascii="Consolas" w:eastAsia="Times New Roman" w:hAnsi="Consolas" w:cs="Times New Roman"/>
-          <w:color w:val="569CD6"/>
-          <w:kern w:val="0"/>
-          <w:sz w:val="21"/>
-          <w:szCs w:val="21"/>
-          <w14:ligatures w14:val="none"/>
-        </w:rPr>
-        <w:t>&amp;</w:t>
-      </w:r>
-      <w:r>
-        <w:rPr>
-          <w:rFonts w:ascii="Consolas" w:eastAsia="Times New Roman" w:hAnsi="Consolas" w:cs="Times New Roman"/>
-          <w:color w:val="9CDCFE"/>
-          <w:kern w:val="0"/>
-          <w:sz w:val="21"/>
-          <w:szCs w:val="21"/>
-          <w14:ligatures w14:val="none"/>
-        </w:rPr>
-        <w:t>__p</w:t>
-      </w:r>
-      <w:r>
-        <w:rPr>
-          <w:rFonts w:ascii="Consolas" w:eastAsia="Times New Roman" w:hAnsi="Consolas" w:cs="Times New Roman"/>
-          <w:color w:val="CCCCCC"/>
-          <w:kern w:val="0"/>
-          <w:sz w:val="21"/>
-          <w:szCs w:val="21"/>
-          <w14:ligatures w14:val="none"/>
-        </w:rPr>
-        <w:t xml:space="preserve"> {</w:t>
-      </w:r>
-    </w:p>
-    <w:p>
-      <w:pPr>
-        <w:shd w:val="clear" w:color="auto" w:fill="1F1F1F"/>
-        <w:spacing w:after="0" w:line="210" w:lineRule="atLeast"/>
-        <w:rPr>
-          <w:rFonts w:ascii="Consolas" w:eastAsia="Times New Roman" w:hAnsi="Consolas" w:cs="Times New Roman"/>
-          <w:color w:val="CCCCCC"/>
-          <w:kern w:val="0"/>
-          <w:sz w:val="21"/>
-          <w:szCs w:val="21"/>
-          <w14:ligatures w14:val="none"/>
-        </w:rPr>
-      </w:pPr>
-    </w:p>
-    <w:p>
-      <w:pPr>
-        <w:shd w:val="clear" w:color="auto" w:fill="1F1F1F"/>
-        <w:spacing w:after="0" w:line="210" w:lineRule="atLeast"/>
-        <w:rPr>
-          <w:rFonts w:ascii="Consolas" w:eastAsia="Times New Roman" w:hAnsi="Consolas" w:cs="Times New Roman"/>
-          <w:color w:val="CCCCCC"/>
-          <w:kern w:val="0"/>
-          <w:sz w:val="21"/>
-          <w:szCs w:val="21"/>
-          <w14:ligatures w14:val="none"/>
-        </w:rPr>
-      </w:pPr>
-      <w:r>
-        <w:rPr>
-          <w:rFonts w:ascii="Consolas" w:eastAsia="Times New Roman" w:hAnsi="Consolas" w:cs="Times New Roman"/>
-          <w:color w:val="CCCCCC"/>
-          <w:kern w:val="0"/>
-          <w:sz w:val="21"/>
-          <w:szCs w:val="21"/>
-          <w14:ligatures w14:val="none"/>
-        </w:rPr>
-        <w:t xml:space="preserve">        </w:t>
-      </w:r>
-      <w:r>
-        <w:rPr>
-          <w:rFonts w:ascii="Consolas" w:eastAsia="Times New Roman" w:hAnsi="Consolas" w:cs="Times New Roman"/>
-          <w:color w:val="9CDCFE"/>
-          <w:kern w:val="0"/>
-          <w:sz w:val="21"/>
-          <w:szCs w:val="21"/>
-          <w14:ligatures w14:val="none"/>
-        </w:rPr>
-        <w:t>font-weight</w:t>
-      </w:r>
-      <w:r>
-        <w:rPr>
-          <w:rFonts w:ascii="Consolas" w:eastAsia="Times New Roman" w:hAnsi="Consolas" w:cs="Times New Roman"/>
-          <w:color w:val="CCCCCC"/>
-          <w:kern w:val="0"/>
-          <w:sz w:val="21"/>
-          <w:szCs w:val="21"/>
-          <w14:ligatures w14:val="none"/>
-        </w:rPr>
-        <w:t>:</w:t>
-      </w:r>
-      <w:r>
-        <w:rPr>
-          <w:rFonts w:ascii="Consolas" w:eastAsia="Times New Roman" w:hAnsi="Consolas" w:cs="Times New Roman"/>
-          <w:color w:val="DCDCAA"/>
-          <w:kern w:val="0"/>
-          <w:sz w:val="21"/>
-          <w:szCs w:val="21"/>
-          <w14:ligatures w14:val="none"/>
-        </w:rPr>
-        <w:t>map-get</w:t>
-      </w:r>
-      <w:r>
-        <w:rPr>
-          <w:rFonts w:ascii="Consolas" w:eastAsia="Times New Roman" w:hAnsi="Consolas" w:cs="Times New Roman"/>
-          <w:color w:val="CCCCCC"/>
-          <w:kern w:val="0"/>
-          <w:sz w:val="21"/>
-          <w:szCs w:val="21"/>
-          <w14:ligatures w14:val="none"/>
-        </w:rPr>
-        <w:t>(</w:t>
-      </w:r>
-      <w:r>
-        <w:rPr>
-          <w:rFonts w:ascii="Consolas" w:eastAsia="Times New Roman" w:hAnsi="Consolas" w:cs="Times New Roman"/>
-          <w:color w:val="9CDCFE"/>
-          <w:kern w:val="0"/>
-          <w:sz w:val="21"/>
-          <w:szCs w:val="21"/>
-          <w14:ligatures w14:val="none"/>
-        </w:rPr>
-        <w:t>$font-weights</w:t>
-      </w:r>
-      <w:r>
-        <w:rPr>
-          <w:rFonts w:ascii="Consolas" w:eastAsia="Times New Roman" w:hAnsi="Consolas" w:cs="Times New Roman"/>
-          <w:color w:val="CCCCCC"/>
-          <w:kern w:val="0"/>
-          <w:sz w:val="21"/>
-          <w:szCs w:val="21"/>
-          <w14:ligatures w14:val="none"/>
-        </w:rPr>
-        <w:t xml:space="preserve">, </w:t>
-      </w:r>
-      <w:r>
-        <w:rPr>
-          <w:rFonts w:ascii="Consolas" w:eastAsia="Times New Roman" w:hAnsi="Consolas" w:cs="Times New Roman"/>
-          <w:color w:val="CE9178"/>
-          <w:kern w:val="0"/>
-          <w:sz w:val="21"/>
-          <w:szCs w:val="21"/>
-          <w14:ligatures w14:val="none"/>
-        </w:rPr>
-        <w:t>bold</w:t>
-      </w:r>
-      <w:r>
-        <w:rPr>
-          <w:rFonts w:ascii="Consolas" w:eastAsia="Times New Roman" w:hAnsi="Consolas" w:cs="Times New Roman"/>
-          <w:color w:val="CCCCCC"/>
-          <w:kern w:val="0"/>
-          <w:sz w:val="21"/>
-          <w:szCs w:val="21"/>
-          <w14:ligatures w14:val="none"/>
-        </w:rPr>
-        <w:t>);</w:t>
-      </w:r>
-    </w:p>
-    <w:p>
-      <w:pPr>
-        <w:shd w:val="clear" w:color="auto" w:fill="1F1F1F"/>
-        <w:spacing w:after="0" w:line="210" w:lineRule="atLeast"/>
-        <w:rPr>
-          <w:rFonts w:ascii="Consolas" w:eastAsia="Times New Roman" w:hAnsi="Consolas" w:cs="Times New Roman"/>
-          <w:color w:val="CCCCCC"/>
-          <w:kern w:val="0"/>
-          <w:sz w:val="21"/>
-          <w:szCs w:val="21"/>
-          <w14:ligatures w14:val="none"/>
-        </w:rPr>
-      </w:pPr>
-      <w:r>
-        <w:rPr>
-          <w:rFonts w:ascii="Consolas" w:eastAsia="Times New Roman" w:hAnsi="Consolas" w:cs="Times New Roman"/>
-          <w:color w:val="CCCCCC"/>
-          <w:kern w:val="0"/>
-          <w:sz w:val="21"/>
-          <w:szCs w:val="21"/>
-          <w14:ligatures w14:val="none"/>
-        </w:rPr>
+        <w:pStyle w:val="code"/>
+      </w:pPr>
+      <w:r>
+        <w:t>        }</w:t>
+      </w:r>
+    </w:p>
+    <w:p>
+      <w:pPr>
+        <w:pStyle w:val="code"/>
+      </w:pPr>
+      <w:r>
         <w:t>    }</w:t>
       </w:r>
     </w:p>
     <w:p>
       <w:pPr>
-        <w:shd w:val="clear" w:color="auto" w:fill="1F1F1F"/>
-        <w:spacing w:after="240" w:line="210" w:lineRule="atLeast"/>
-        <w:rPr>
-          <w:rFonts w:ascii="Consolas" w:eastAsia="Times New Roman" w:hAnsi="Consolas" w:cs="Times New Roman"/>
-          <w:color w:val="CCCCCC"/>
-          <w:kern w:val="0"/>
-          <w:sz w:val="21"/>
-          <w:szCs w:val="21"/>
-          <w14:ligatures w14:val="none"/>
-        </w:rPr>
-      </w:pPr>
-    </w:p>
-    <w:p>
-      <w:pPr>
-        <w:shd w:val="clear" w:color="auto" w:fill="1F1F1F"/>
-        <w:spacing w:after="0" w:line="210" w:lineRule="atLeast"/>
-        <w:rPr>
-          <w:rFonts w:ascii="Consolas" w:eastAsia="Times New Roman" w:hAnsi="Consolas" w:cs="Times New Roman"/>
-          <w:color w:val="CCCCCC"/>
-          <w:kern w:val="0"/>
-          <w:sz w:val="21"/>
-          <w:szCs w:val="21"/>
-          <w14:ligatures w14:val="none"/>
-        </w:rPr>
-      </w:pPr>
-      <w:r>
-        <w:rPr>
-          <w:rFonts w:ascii="Consolas" w:eastAsia="Times New Roman" w:hAnsi="Consolas" w:cs="Times New Roman"/>
-          <w:color w:val="CCCCCC"/>
-          <w:kern w:val="0"/>
-          <w:sz w:val="21"/>
-          <w:szCs w:val="21"/>
-          <w14:ligatures w14:val="none"/>
-        </w:rPr>
+        <w:pStyle w:val="code"/>
+      </w:pPr>
+    </w:p>
+    <w:p>
+      <w:pPr>
+        <w:pStyle w:val="code"/>
+      </w:pPr>
+      <w:r>
         <w:t>    }</w:t>
       </w:r>
     </w:p>
+    <w:p/>
     <w:p>
       <w:r>
         <w:lastRenderedPageBreak/>
-        <w:t>But to actually write this ampersand thing out right, we need to have a pound sign before it and then wrap the ampersand in curly braces like this. Oh, and we are also adding a hover.</w:t>
-      </w:r>
-    </w:p>
-    <w:p>
-      <w:pPr>
-        <w:shd w:val="clear" w:color="auto" w:fill="1F1F1F"/>
-        <w:spacing w:after="0" w:line="210" w:lineRule="atLeast"/>
-        <w:rPr>
-          <w:rFonts w:ascii="Consolas" w:eastAsia="Times New Roman" w:hAnsi="Consolas" w:cs="Times New Roman"/>
-          <w:color w:val="CCCCCC"/>
-          <w:kern w:val="0"/>
-          <w:sz w:val="21"/>
-          <w:szCs w:val="21"/>
-          <w14:ligatures w14:val="none"/>
-        </w:rPr>
-      </w:pPr>
-      <w:r>
-        <w:rPr>
-          <w:rFonts w:ascii="Consolas" w:eastAsia="Times New Roman" w:hAnsi="Consolas" w:cs="Times New Roman"/>
-          <w:color w:val="CCCCCC"/>
-          <w:kern w:val="0"/>
-          <w:sz w:val="21"/>
-          <w:szCs w:val="21"/>
-          <w14:ligatures w14:val="none"/>
-        </w:rPr>
-        <w:t> </w:t>
-      </w:r>
-      <w:r>
-        <w:rPr>
-          <w:rFonts w:ascii="Consolas" w:eastAsia="Times New Roman" w:hAnsi="Consolas" w:cs="Times New Roman"/>
-          <w:color w:val="D7BA7D"/>
-          <w:kern w:val="0"/>
-          <w:sz w:val="21"/>
-          <w:szCs w:val="21"/>
-          <w14:ligatures w14:val="none"/>
-        </w:rPr>
-        <w:t>.main</w:t>
-      </w:r>
-      <w:r>
-        <w:rPr>
-          <w:rFonts w:ascii="Consolas" w:eastAsia="Times New Roman" w:hAnsi="Consolas" w:cs="Times New Roman"/>
-          <w:color w:val="CCCCCC"/>
-          <w:kern w:val="0"/>
-          <w:sz w:val="21"/>
-          <w:szCs w:val="21"/>
-          <w14:ligatures w14:val="none"/>
-        </w:rPr>
-        <w:t xml:space="preserve"> {</w:t>
-      </w:r>
-    </w:p>
-    <w:p>
-      <w:pPr>
-        <w:shd w:val="clear" w:color="auto" w:fill="1F1F1F"/>
-        <w:spacing w:after="0" w:line="210" w:lineRule="atLeast"/>
-        <w:rPr>
-          <w:rFonts w:ascii="Consolas" w:eastAsia="Times New Roman" w:hAnsi="Consolas" w:cs="Times New Roman"/>
-          <w:color w:val="CCCCCC"/>
-          <w:kern w:val="0"/>
-          <w:sz w:val="21"/>
-          <w:szCs w:val="21"/>
-          <w14:ligatures w14:val="none"/>
-        </w:rPr>
-      </w:pPr>
-    </w:p>
-    <w:p>
-      <w:pPr>
-        <w:shd w:val="clear" w:color="auto" w:fill="1F1F1F"/>
-        <w:spacing w:after="0" w:line="210" w:lineRule="atLeast"/>
-        <w:rPr>
-          <w:rFonts w:ascii="Consolas" w:eastAsia="Times New Roman" w:hAnsi="Consolas" w:cs="Times New Roman"/>
-          <w:color w:val="CCCCCC"/>
-          <w:kern w:val="0"/>
-          <w:sz w:val="21"/>
-          <w:szCs w:val="21"/>
-          <w14:ligatures w14:val="none"/>
-        </w:rPr>
-      </w:pPr>
-      <w:r>
-        <w:rPr>
-          <w:rFonts w:ascii="Consolas" w:eastAsia="Times New Roman" w:hAnsi="Consolas" w:cs="Times New Roman"/>
-          <w:color w:val="CCCCCC"/>
-          <w:kern w:val="0"/>
-          <w:sz w:val="21"/>
-          <w:szCs w:val="21"/>
-          <w14:ligatures w14:val="none"/>
-        </w:rPr>
-        <w:t xml:space="preserve">        </w:t>
-      </w:r>
-      <w:r>
-        <w:rPr>
-          <w:rFonts w:ascii="Consolas" w:eastAsia="Times New Roman" w:hAnsi="Consolas" w:cs="Times New Roman"/>
-          <w:color w:val="9CDCFE"/>
-          <w:kern w:val="0"/>
-          <w:sz w:val="21"/>
-          <w:szCs w:val="21"/>
-          <w14:ligatures w14:val="none"/>
-        </w:rPr>
-        <w:t>width</w:t>
-      </w:r>
-      <w:r>
-        <w:rPr>
-          <w:rFonts w:ascii="Consolas" w:eastAsia="Times New Roman" w:hAnsi="Consolas" w:cs="Times New Roman"/>
-          <w:color w:val="CCCCCC"/>
-          <w:kern w:val="0"/>
-          <w:sz w:val="21"/>
-          <w:szCs w:val="21"/>
-          <w14:ligatures w14:val="none"/>
-        </w:rPr>
-        <w:t xml:space="preserve">: </w:t>
-      </w:r>
-      <w:r>
-        <w:rPr>
-          <w:rFonts w:ascii="Consolas" w:eastAsia="Times New Roman" w:hAnsi="Consolas" w:cs="Times New Roman"/>
-          <w:color w:val="B5CEA8"/>
-          <w:kern w:val="0"/>
-          <w:sz w:val="21"/>
-          <w:szCs w:val="21"/>
-          <w14:ligatures w14:val="none"/>
-        </w:rPr>
-        <w:t>75%</w:t>
-      </w:r>
-      <w:r>
-        <w:rPr>
-          <w:rFonts w:ascii="Consolas" w:eastAsia="Times New Roman" w:hAnsi="Consolas" w:cs="Times New Roman"/>
-          <w:color w:val="CCCCCC"/>
-          <w:kern w:val="0"/>
-          <w:sz w:val="21"/>
-          <w:szCs w:val="21"/>
-          <w14:ligatures w14:val="none"/>
-        </w:rPr>
-        <w:t>;</w:t>
-      </w:r>
-    </w:p>
-    <w:p>
-      <w:pPr>
-        <w:shd w:val="clear" w:color="auto" w:fill="1F1F1F"/>
-        <w:spacing w:after="0" w:line="210" w:lineRule="atLeast"/>
-        <w:rPr>
-          <w:rFonts w:ascii="Consolas" w:eastAsia="Times New Roman" w:hAnsi="Consolas" w:cs="Times New Roman"/>
-          <w:color w:val="CCCCCC"/>
-          <w:kern w:val="0"/>
-          <w:sz w:val="21"/>
-          <w:szCs w:val="21"/>
-          <w14:ligatures w14:val="none"/>
-        </w:rPr>
-      </w:pPr>
-      <w:r>
-        <w:rPr>
-          <w:rFonts w:ascii="Consolas" w:eastAsia="Times New Roman" w:hAnsi="Consolas" w:cs="Times New Roman"/>
-          <w:color w:val="CCCCCC"/>
-          <w:kern w:val="0"/>
-          <w:sz w:val="21"/>
-          <w:szCs w:val="21"/>
-          <w14:ligatures w14:val="none"/>
-        </w:rPr>
-        <w:t xml:space="preserve">        </w:t>
-      </w:r>
-      <w:r>
-        <w:rPr>
-          <w:rFonts w:ascii="Consolas" w:eastAsia="Times New Roman" w:hAnsi="Consolas" w:cs="Times New Roman"/>
-          <w:color w:val="9CDCFE"/>
-          <w:kern w:val="0"/>
-          <w:sz w:val="21"/>
-          <w:szCs w:val="21"/>
-          <w14:ligatures w14:val="none"/>
-        </w:rPr>
-        <w:t>margin</w:t>
-      </w:r>
-      <w:r>
-        <w:rPr>
-          <w:rFonts w:ascii="Consolas" w:eastAsia="Times New Roman" w:hAnsi="Consolas" w:cs="Times New Roman"/>
-          <w:color w:val="CCCCCC"/>
-          <w:kern w:val="0"/>
-          <w:sz w:val="21"/>
-          <w:szCs w:val="21"/>
-          <w14:ligatures w14:val="none"/>
-        </w:rPr>
-        <w:t xml:space="preserve">: </w:t>
-      </w:r>
-      <w:r>
-        <w:rPr>
-          <w:rFonts w:ascii="Consolas" w:eastAsia="Times New Roman" w:hAnsi="Consolas" w:cs="Times New Roman"/>
-          <w:color w:val="B5CEA8"/>
-          <w:kern w:val="0"/>
-          <w:sz w:val="21"/>
-          <w:szCs w:val="21"/>
-          <w14:ligatures w14:val="none"/>
-        </w:rPr>
-        <w:t>0</w:t>
-      </w:r>
-      <w:r>
-        <w:rPr>
-          <w:rFonts w:ascii="Consolas" w:eastAsia="Times New Roman" w:hAnsi="Consolas" w:cs="Times New Roman"/>
-          <w:color w:val="CCCCCC"/>
-          <w:kern w:val="0"/>
-          <w:sz w:val="21"/>
-          <w:szCs w:val="21"/>
-          <w14:ligatures w14:val="none"/>
-        </w:rPr>
-        <w:t xml:space="preserve"> </w:t>
-      </w:r>
-      <w:r>
-        <w:rPr>
-          <w:rFonts w:ascii="Consolas" w:eastAsia="Times New Roman" w:hAnsi="Consolas" w:cs="Times New Roman"/>
-          <w:color w:val="CE9178"/>
-          <w:kern w:val="0"/>
-          <w:sz w:val="21"/>
-          <w:szCs w:val="21"/>
-          <w14:ligatures w14:val="none"/>
-        </w:rPr>
-        <w:t>auto</w:t>
-      </w:r>
-      <w:r>
-        <w:rPr>
-          <w:rFonts w:ascii="Consolas" w:eastAsia="Times New Roman" w:hAnsi="Consolas" w:cs="Times New Roman"/>
-          <w:color w:val="CCCCCC"/>
-          <w:kern w:val="0"/>
-          <w:sz w:val="21"/>
-          <w:szCs w:val="21"/>
-          <w14:ligatures w14:val="none"/>
-        </w:rPr>
-        <w:t>;</w:t>
-      </w:r>
-    </w:p>
-    <w:p>
-      <w:pPr>
-        <w:shd w:val="clear" w:color="auto" w:fill="1F1F1F"/>
-        <w:spacing w:after="0" w:line="210" w:lineRule="atLeast"/>
-        <w:rPr>
-          <w:rFonts w:ascii="Consolas" w:eastAsia="Times New Roman" w:hAnsi="Consolas" w:cs="Times New Roman"/>
-          <w:color w:val="CCCCCC"/>
-          <w:kern w:val="0"/>
-          <w:sz w:val="21"/>
-          <w:szCs w:val="21"/>
-          <w14:ligatures w14:val="none"/>
-        </w:rPr>
-      </w:pPr>
-    </w:p>
-    <w:p>
-      <w:pPr>
-        <w:shd w:val="clear" w:color="auto" w:fill="1F1F1F"/>
-        <w:spacing w:after="0" w:line="210" w:lineRule="atLeast"/>
-        <w:rPr>
-          <w:rFonts w:ascii="Consolas" w:eastAsia="Times New Roman" w:hAnsi="Consolas" w:cs="Times New Roman"/>
-          <w:color w:val="CCCCCC"/>
-          <w:kern w:val="0"/>
-          <w:sz w:val="21"/>
-          <w:szCs w:val="21"/>
-          <w14:ligatures w14:val="none"/>
-        </w:rPr>
-      </w:pPr>
-      <w:r>
-        <w:rPr>
-          <w:rFonts w:ascii="Consolas" w:eastAsia="Times New Roman" w:hAnsi="Consolas" w:cs="Times New Roman"/>
-          <w:color w:val="CCCCCC"/>
-          <w:kern w:val="0"/>
-          <w:sz w:val="21"/>
-          <w:szCs w:val="21"/>
-          <w14:ligatures w14:val="none"/>
-        </w:rPr>
-        <w:t xml:space="preserve">    </w:t>
-      </w:r>
-      <w:r>
-        <w:rPr>
-          <w:rFonts w:ascii="Consolas" w:eastAsia="Times New Roman" w:hAnsi="Consolas" w:cs="Times New Roman"/>
-          <w:color w:val="9CDCFE"/>
-          <w:kern w:val="0"/>
-          <w:sz w:val="21"/>
-          <w:szCs w:val="21"/>
-          <w14:ligatures w14:val="none"/>
-        </w:rPr>
-        <w:t>#{&amp;}</w:t>
-      </w:r>
-      <w:r>
-        <w:rPr>
-          <w:rFonts w:ascii="Consolas" w:eastAsia="Times New Roman" w:hAnsi="Consolas" w:cs="Times New Roman"/>
-          <w:color w:val="CCCCCC"/>
-          <w:kern w:val="0"/>
-          <w:sz w:val="21"/>
-          <w:szCs w:val="21"/>
-          <w14:ligatures w14:val="none"/>
-        </w:rPr>
-        <w:t>__p {</w:t>
-      </w:r>
-    </w:p>
-    <w:p>
-      <w:pPr>
-        <w:shd w:val="clear" w:color="auto" w:fill="1F1F1F"/>
-        <w:spacing w:after="0" w:line="210" w:lineRule="atLeast"/>
-        <w:rPr>
-          <w:rFonts w:ascii="Consolas" w:eastAsia="Times New Roman" w:hAnsi="Consolas" w:cs="Times New Roman"/>
-          <w:color w:val="CCCCCC"/>
-          <w:kern w:val="0"/>
-          <w:sz w:val="21"/>
-          <w:szCs w:val="21"/>
-          <w14:ligatures w14:val="none"/>
-        </w:rPr>
-      </w:pPr>
-    </w:p>
-    <w:p>
-      <w:pPr>
-        <w:shd w:val="clear" w:color="auto" w:fill="1F1F1F"/>
-        <w:spacing w:after="0" w:line="210" w:lineRule="atLeast"/>
-        <w:rPr>
-          <w:rFonts w:ascii="Consolas" w:eastAsia="Times New Roman" w:hAnsi="Consolas" w:cs="Times New Roman"/>
-          <w:color w:val="CCCCCC"/>
-          <w:kern w:val="0"/>
-          <w:sz w:val="21"/>
-          <w:szCs w:val="21"/>
-          <w14:ligatures w14:val="none"/>
-        </w:rPr>
-      </w:pPr>
-      <w:r>
-        <w:rPr>
-          <w:rFonts w:ascii="Consolas" w:eastAsia="Times New Roman" w:hAnsi="Consolas" w:cs="Times New Roman"/>
-          <w:color w:val="CCCCCC"/>
-          <w:kern w:val="0"/>
-          <w:sz w:val="21"/>
-          <w:szCs w:val="21"/>
-          <w14:ligatures w14:val="none"/>
-        </w:rPr>
-        <w:t xml:space="preserve">        </w:t>
-      </w:r>
-      <w:r>
-        <w:rPr>
-          <w:rFonts w:ascii="Consolas" w:eastAsia="Times New Roman" w:hAnsi="Consolas" w:cs="Times New Roman"/>
-          <w:color w:val="9CDCFE"/>
-          <w:kern w:val="0"/>
-          <w:sz w:val="21"/>
-          <w:szCs w:val="21"/>
-          <w14:ligatures w14:val="none"/>
-        </w:rPr>
-        <w:t>font-weight</w:t>
-      </w:r>
-      <w:r>
-        <w:rPr>
-          <w:rFonts w:ascii="Consolas" w:eastAsia="Times New Roman" w:hAnsi="Consolas" w:cs="Times New Roman"/>
-          <w:color w:val="CCCCCC"/>
-          <w:kern w:val="0"/>
-          <w:sz w:val="21"/>
-          <w:szCs w:val="21"/>
-          <w14:ligatures w14:val="none"/>
-        </w:rPr>
-        <w:t>:</w:t>
-      </w:r>
-      <w:r>
-        <w:rPr>
-          <w:rFonts w:ascii="Consolas" w:eastAsia="Times New Roman" w:hAnsi="Consolas" w:cs="Times New Roman"/>
-          <w:color w:val="DCDCAA"/>
-          <w:kern w:val="0"/>
-          <w:sz w:val="21"/>
-          <w:szCs w:val="21"/>
-          <w14:ligatures w14:val="none"/>
-        </w:rPr>
-        <w:t>map-get</w:t>
-      </w:r>
-      <w:r>
-        <w:rPr>
-          <w:rFonts w:ascii="Consolas" w:eastAsia="Times New Roman" w:hAnsi="Consolas" w:cs="Times New Roman"/>
-          <w:color w:val="CCCCCC"/>
-          <w:kern w:val="0"/>
-          <w:sz w:val="21"/>
-          <w:szCs w:val="21"/>
-          <w14:ligatures w14:val="none"/>
-        </w:rPr>
-        <w:t>(</w:t>
-      </w:r>
-      <w:r>
-        <w:rPr>
-          <w:rFonts w:ascii="Consolas" w:eastAsia="Times New Roman" w:hAnsi="Consolas" w:cs="Times New Roman"/>
-          <w:color w:val="9CDCFE"/>
-          <w:kern w:val="0"/>
-          <w:sz w:val="21"/>
-          <w:szCs w:val="21"/>
-          <w14:ligatures w14:val="none"/>
-        </w:rPr>
-        <w:t>$font-weights</w:t>
-      </w:r>
-      <w:r>
-        <w:rPr>
-          <w:rFonts w:ascii="Consolas" w:eastAsia="Times New Roman" w:hAnsi="Consolas" w:cs="Times New Roman"/>
-          <w:color w:val="CCCCCC"/>
-          <w:kern w:val="0"/>
-          <w:sz w:val="21"/>
-          <w:szCs w:val="21"/>
-          <w14:ligatures w14:val="none"/>
-        </w:rPr>
-        <w:t xml:space="preserve">, </w:t>
-      </w:r>
-      <w:r>
-        <w:rPr>
-          <w:rFonts w:ascii="Consolas" w:eastAsia="Times New Roman" w:hAnsi="Consolas" w:cs="Times New Roman"/>
-          <w:color w:val="CE9178"/>
-          <w:kern w:val="0"/>
-          <w:sz w:val="21"/>
-          <w:szCs w:val="21"/>
-          <w14:ligatures w14:val="none"/>
-        </w:rPr>
-        <w:t>bold</w:t>
-      </w:r>
-      <w:r>
-        <w:rPr>
-          <w:rFonts w:ascii="Consolas" w:eastAsia="Times New Roman" w:hAnsi="Consolas" w:cs="Times New Roman"/>
-          <w:color w:val="CCCCCC"/>
-          <w:kern w:val="0"/>
-          <w:sz w:val="21"/>
-          <w:szCs w:val="21"/>
-          <w14:ligatures w14:val="none"/>
-        </w:rPr>
-        <w:t>);</w:t>
-      </w:r>
-    </w:p>
-    <w:p>
-      <w:pPr>
-        <w:shd w:val="clear" w:color="auto" w:fill="1F1F1F"/>
-        <w:spacing w:after="0" w:line="210" w:lineRule="atLeast"/>
-        <w:rPr>
-          <w:rFonts w:ascii="Consolas" w:eastAsia="Times New Roman" w:hAnsi="Consolas" w:cs="Times New Roman"/>
-          <w:color w:val="CCCCCC"/>
-          <w:kern w:val="0"/>
-          <w:sz w:val="21"/>
-          <w:szCs w:val="21"/>
-          <w14:ligatures w14:val="none"/>
-        </w:rPr>
-      </w:pPr>
-    </w:p>
-    <w:p>
-      <w:pPr>
-        <w:shd w:val="clear" w:color="auto" w:fill="1F1F1F"/>
-        <w:spacing w:after="0" w:line="210" w:lineRule="atLeast"/>
-        <w:rPr>
-          <w:rFonts w:ascii="Consolas" w:eastAsia="Times New Roman" w:hAnsi="Consolas" w:cs="Times New Roman"/>
-          <w:color w:val="CCCCCC"/>
-          <w:kern w:val="0"/>
-          <w:sz w:val="21"/>
-          <w:szCs w:val="21"/>
-          <w14:ligatures w14:val="none"/>
-        </w:rPr>
-      </w:pPr>
-      <w:r>
-        <w:rPr>
-          <w:rFonts w:ascii="Consolas" w:eastAsia="Times New Roman" w:hAnsi="Consolas" w:cs="Times New Roman"/>
-          <w:color w:val="CCCCCC"/>
-          <w:kern w:val="0"/>
-          <w:sz w:val="21"/>
-          <w:szCs w:val="21"/>
-          <w14:ligatures w14:val="none"/>
-        </w:rPr>
-        <w:t xml:space="preserve">        </w:t>
-      </w:r>
-      <w:r>
-        <w:rPr>
-          <w:rFonts w:ascii="Consolas" w:eastAsia="Times New Roman" w:hAnsi="Consolas" w:cs="Times New Roman"/>
-          <w:color w:val="569CD6"/>
-          <w:kern w:val="0"/>
-          <w:sz w:val="21"/>
-          <w:szCs w:val="21"/>
-          <w14:ligatures w14:val="none"/>
-        </w:rPr>
-        <w:t>&amp;</w:t>
-      </w:r>
-      <w:r>
-        <w:rPr>
-          <w:rFonts w:ascii="Consolas" w:eastAsia="Times New Roman" w:hAnsi="Consolas" w:cs="Times New Roman"/>
-          <w:color w:val="D7BA7D"/>
-          <w:kern w:val="0"/>
-          <w:sz w:val="21"/>
-          <w:szCs w:val="21"/>
-          <w14:ligatures w14:val="none"/>
-        </w:rPr>
-        <w:t>:hover</w:t>
-      </w:r>
-      <w:r>
-        <w:rPr>
-          <w:rFonts w:ascii="Consolas" w:eastAsia="Times New Roman" w:hAnsi="Consolas" w:cs="Times New Roman"/>
-          <w:color w:val="CCCCCC"/>
-          <w:kern w:val="0"/>
-          <w:sz w:val="21"/>
-          <w:szCs w:val="21"/>
-          <w14:ligatures w14:val="none"/>
-        </w:rPr>
-        <w:t xml:space="preserve"> {</w:t>
-      </w:r>
-    </w:p>
-    <w:p>
-      <w:pPr>
-        <w:shd w:val="clear" w:color="auto" w:fill="1F1F1F"/>
-        <w:spacing w:after="0" w:line="210" w:lineRule="atLeast"/>
-        <w:rPr>
-          <w:rFonts w:ascii="Consolas" w:eastAsia="Times New Roman" w:hAnsi="Consolas" w:cs="Times New Roman"/>
-          <w:color w:val="CCCCCC"/>
-          <w:kern w:val="0"/>
-          <w:sz w:val="21"/>
-          <w:szCs w:val="21"/>
-          <w14:ligatures w14:val="none"/>
-        </w:rPr>
-      </w:pPr>
-    </w:p>
-    <w:p>
-      <w:pPr>
-        <w:shd w:val="clear" w:color="auto" w:fill="1F1F1F"/>
-        <w:spacing w:after="0" w:line="210" w:lineRule="atLeast"/>
-        <w:rPr>
-          <w:rFonts w:ascii="Consolas" w:eastAsia="Times New Roman" w:hAnsi="Consolas" w:cs="Times New Roman"/>
-          <w:color w:val="CCCCCC"/>
-          <w:kern w:val="0"/>
-          <w:sz w:val="21"/>
-          <w:szCs w:val="21"/>
-          <w14:ligatures w14:val="none"/>
-        </w:rPr>
-      </w:pPr>
-      <w:r>
-        <w:rPr>
-          <w:rFonts w:ascii="Consolas" w:eastAsia="Times New Roman" w:hAnsi="Consolas" w:cs="Times New Roman"/>
-          <w:color w:val="CCCCCC"/>
-          <w:kern w:val="0"/>
-          <w:sz w:val="21"/>
-          <w:szCs w:val="21"/>
-          <w14:ligatures w14:val="none"/>
-        </w:rPr>
-        <w:t xml:space="preserve">            </w:t>
-      </w:r>
-      <w:r>
-        <w:rPr>
-          <w:rFonts w:ascii="Consolas" w:eastAsia="Times New Roman" w:hAnsi="Consolas" w:cs="Times New Roman"/>
-          <w:color w:val="9CDCFE"/>
-          <w:kern w:val="0"/>
-          <w:sz w:val="21"/>
-          <w:szCs w:val="21"/>
-          <w14:ligatures w14:val="none"/>
-        </w:rPr>
-        <w:t>color</w:t>
-      </w:r>
-      <w:r>
-        <w:rPr>
-          <w:rFonts w:ascii="Consolas" w:eastAsia="Times New Roman" w:hAnsi="Consolas" w:cs="Times New Roman"/>
-          <w:color w:val="CCCCCC"/>
-          <w:kern w:val="0"/>
-          <w:sz w:val="21"/>
-          <w:szCs w:val="21"/>
-          <w14:ligatures w14:val="none"/>
-        </w:rPr>
-        <w:t>:</w:t>
-      </w:r>
-      <w:r>
-        <w:rPr>
-          <w:rFonts w:ascii="Consolas" w:eastAsia="Times New Roman" w:hAnsi="Consolas" w:cs="Times New Roman"/>
-          <w:color w:val="CE9178"/>
-          <w:kern w:val="0"/>
-          <w:sz w:val="21"/>
-          <w:szCs w:val="21"/>
-          <w14:ligatures w14:val="none"/>
-        </w:rPr>
-        <w:t>chocolate</w:t>
-      </w:r>
-      <w:r>
-        <w:rPr>
-          <w:rFonts w:ascii="Consolas" w:eastAsia="Times New Roman" w:hAnsi="Consolas" w:cs="Times New Roman"/>
-          <w:color w:val="CCCCCC"/>
-          <w:kern w:val="0"/>
-          <w:sz w:val="21"/>
-          <w:szCs w:val="21"/>
-          <w14:ligatures w14:val="none"/>
-        </w:rPr>
-        <w:t>;</w:t>
-      </w:r>
-    </w:p>
-    <w:p>
-      <w:pPr>
-        <w:shd w:val="clear" w:color="auto" w:fill="1F1F1F"/>
-        <w:spacing w:after="0" w:line="210" w:lineRule="atLeast"/>
-        <w:rPr>
-          <w:rFonts w:ascii="Consolas" w:eastAsia="Times New Roman" w:hAnsi="Consolas" w:cs="Times New Roman"/>
-          <w:color w:val="CCCCCC"/>
-          <w:kern w:val="0"/>
-          <w:sz w:val="21"/>
-          <w:szCs w:val="21"/>
-          <w14:ligatures w14:val="none"/>
-        </w:rPr>
-      </w:pPr>
-      <w:r>
-        <w:rPr>
-          <w:rFonts w:ascii="Consolas" w:eastAsia="Times New Roman" w:hAnsi="Consolas" w:cs="Times New Roman"/>
-          <w:color w:val="CCCCCC"/>
-          <w:kern w:val="0"/>
-          <w:sz w:val="21"/>
-          <w:szCs w:val="21"/>
-          <w14:ligatures w14:val="none"/>
-        </w:rPr>
-        <w:t>        }</w:t>
-      </w:r>
-    </w:p>
-    <w:p>
-      <w:pPr>
-        <w:shd w:val="clear" w:color="auto" w:fill="1F1F1F"/>
-        <w:spacing w:after="0" w:line="210" w:lineRule="atLeast"/>
-        <w:rPr>
-          <w:rFonts w:ascii="Consolas" w:eastAsia="Times New Roman" w:hAnsi="Consolas" w:cs="Times New Roman"/>
-          <w:color w:val="CCCCCC"/>
-          <w:kern w:val="0"/>
-          <w:sz w:val="21"/>
-          <w:szCs w:val="21"/>
-          <w14:ligatures w14:val="none"/>
-        </w:rPr>
-      </w:pPr>
-      <w:r>
-        <w:rPr>
-          <w:rFonts w:ascii="Consolas" w:eastAsia="Times New Roman" w:hAnsi="Consolas" w:cs="Times New Roman"/>
-          <w:color w:val="CCCCCC"/>
-          <w:kern w:val="0"/>
-          <w:sz w:val="21"/>
-          <w:szCs w:val="21"/>
-          <w14:ligatures w14:val="none"/>
-        </w:rPr>
-        <w:t>    }</w:t>
-      </w:r>
-    </w:p>
-    <w:p>
-      <w:pPr>
-        <w:shd w:val="clear" w:color="auto" w:fill="1F1F1F"/>
-        <w:spacing w:after="240" w:line="210" w:lineRule="atLeast"/>
-        <w:rPr>
-          <w:rFonts w:ascii="Consolas" w:eastAsia="Times New Roman" w:hAnsi="Consolas" w:cs="Times New Roman"/>
-          <w:color w:val="CCCCCC"/>
-          <w:kern w:val="0"/>
-          <w:sz w:val="21"/>
-          <w:szCs w:val="21"/>
-          <w14:ligatures w14:val="none"/>
-        </w:rPr>
-      </w:pPr>
-    </w:p>
-    <w:p>
-      <w:pPr>
-        <w:shd w:val="clear" w:color="auto" w:fill="1F1F1F"/>
-        <w:spacing w:after="0" w:line="210" w:lineRule="atLeast"/>
-        <w:rPr>
-          <w:rFonts w:ascii="Consolas" w:eastAsia="Times New Roman" w:hAnsi="Consolas" w:cs="Times New Roman"/>
-          <w:color w:val="CCCCCC"/>
-          <w:kern w:val="0"/>
-          <w:sz w:val="21"/>
-          <w:szCs w:val="21"/>
-          <w14:ligatures w14:val="none"/>
-        </w:rPr>
-      </w:pPr>
-      <w:r>
-        <w:rPr>
-          <w:rFonts w:ascii="Consolas" w:eastAsia="Times New Roman" w:hAnsi="Consolas" w:cs="Times New Roman"/>
-          <w:color w:val="CCCCCC"/>
-          <w:kern w:val="0"/>
-          <w:sz w:val="21"/>
-          <w:szCs w:val="21"/>
-          <w14:ligatures w14:val="none"/>
-        </w:rPr>
-        <w:t>    }</w:t>
-      </w:r>
-    </w:p>
-    <w:p/>
-    <w:p>
-      <w:r>
         <w:t>Our regular CSS code will compile to this:</w:t>
       </w:r>
     </w:p>
@@ -3136,7 +1810,6 @@
         <w:rPr>
           <w:noProof/>
         </w:rPr>
-        <w:lastRenderedPageBreak/>
         <w:drawing>
           <wp:inline distT="0" distB="0" distL="0" distR="0" wp14:anchorId="49D133DD" wp14:editId="2D659871">
             <wp:extent cx="5943600" cy="2520315"/>
@@ -3224,6 +1897,7 @@
     </w:p>
     <w:p>
       <w:r>
+        <w:lastRenderedPageBreak/>
         <w:t>And this is what it looks like:</w:t>
       </w:r>
     </w:p>
@@ -3328,8 +2002,8 @@
           <w:noProof/>
         </w:rPr>
         <w:drawing>
-          <wp:inline distT="0" distB="0" distL="0" distR="0" wp14:anchorId="29695F51" wp14:editId="4A7A824A">
-            <wp:extent cx="5734850" cy="3496163"/>
+          <wp:inline distT="0" distB="0" distL="0" distR="0" wp14:anchorId="29695F51" wp14:editId="2D8221D6">
+            <wp:extent cx="4610100" cy="2810476"/>
             <wp:effectExtent l="0" t="0" r="0" b="9525"/>
             <wp:docPr id="1971478282" name="Picture 1"/>
             <wp:cNvGraphicFramePr>
@@ -3351,7 +2025,7 @@
                   <pic:spPr>
                     <a:xfrm>
                       <a:off x="0" y="0"/>
-                      <a:ext cx="5734850" cy="3496163"/>
+                      <a:ext cx="4614991" cy="2813458"/>
                     </a:xfrm>
                     <a:prstGeom prst="rect">
                       <a:avLst/>
@@ -3363,17 +2037,6 @@
           </wp:inline>
         </w:drawing>
       </w:r>
-    </w:p>
-    <w:p/>
-    <w:p>
-      <w:hyperlink r:id="rId23" w:history="1">
-        <w:r>
-          <w:rPr>
-            <w:rStyle w:val="Hyperlink"/>
-          </w:rPr>
-          <w:t>https://www.youtube.com/watch?v=_a5j7KoflTs</w:t>
-        </w:r>
-      </w:hyperlink>
     </w:p>
     <w:p/>
     <w:p/>
@@ -5069,7 +3732,6 @@
     <w:basedOn w:val="Heading1"/>
     <w:next w:val="Normal"/>
     <w:uiPriority w:val="39"/>
-    <w:semiHidden/>
     <w:unhideWhenUsed/>
     <w:qFormat/>
     <w:rsid w:val="00F6446E"/>
@@ -5352,6 +4014,18 @@
       <w:color w:val="605E5C"/>
       <w:shd w:val="clear" w:color="auto" w:fill="E1DFDD"/>
     </w:rPr>
+  </w:style>
+  <w:style w:type="paragraph" w:styleId="TOC1">
+    <w:name w:val="toc 1"/>
+    <w:basedOn w:val="Normal"/>
+    <w:next w:val="Normal"/>
+    <w:autoRedefine/>
+    <w:uiPriority w:val="39"/>
+    <w:unhideWhenUsed/>
+    <w:rsid w:val="00AF5D28"/>
+    <w:pPr>
+      <w:spacing w:after="100"/>
+    </w:pPr>
   </w:style>
 </w:styles>
 </file>
@@ -5649,4 +4323,16 @@
     </a:ext>
   </a:extLst>
 </a:theme>
+</file>
+
+<file path=customXml/item1.xml><?xml version="1.0" encoding="utf-8"?>
+<b:Sources xmlns:b="http://schemas.openxmlformats.org/officeDocument/2006/bibliography" xmlns="http://schemas.openxmlformats.org/officeDocument/2006/bibliography" SelectedStyle="\APASixthEditionOfficeOnline.xsl" StyleName="APA" Version="6"/>
+</file>
+
+<file path=customXml/itemProps1.xml><?xml version="1.0" encoding="utf-8"?>
+<ds:datastoreItem xmlns:ds="http://schemas.openxmlformats.org/officeDocument/2006/customXml" ds:itemID="{A9ECDD08-2714-42FF-9CFF-6A783043719E}">
+  <ds:schemaRefs>
+    <ds:schemaRef ds:uri="http://schemas.openxmlformats.org/officeDocument/2006/bibliography"/>
+  </ds:schemaRefs>
+</ds:datastoreItem>
 </file>
--- a/Articles/2024/6-SASS-Or-SCSS/5-Nesting/5 Nesting.docx
+++ b/Articles/2024/6-SASS-Or-SCSS/5-Nesting/5 Nesting.docx
@@ -15,10 +15,7 @@
         <w:pStyle w:val="TOCHeading"/>
       </w:pPr>
       <w:r>
-        <w:t xml:space="preserve">Table of </w:t>
-      </w:r>
-      <w:r>
-        <w:t>Contents</w:t>
+        <w:t>Table of Contents</w:t>
       </w:r>
     </w:p>
     <w:p/>
@@ -471,12 +468,12 @@
       <w:pPr>
         <w:pStyle w:val="Heading1"/>
       </w:pPr>
-      <w:bookmarkStart w:id="1" w:name="_Hlk160975682"/>
-      <w:bookmarkStart w:id="2" w:name="_Toc161903888"/>
+      <w:bookmarkStart w:id="1" w:name="_Toc161903888"/>
+      <w:bookmarkStart w:id="2" w:name="_Hlk160975682"/>
       <w:r>
         <w:t>To turn back on your Watch SASS</w:t>
       </w:r>
-      <w:bookmarkEnd w:id="2"/>
+      <w:bookmarkEnd w:id="1"/>
     </w:p>
     <w:p>
       <w:r>
@@ -664,7 +661,7 @@
         </w:rPr>
       </w:pPr>
     </w:p>
-    <w:bookmarkEnd w:id="1"/>
+    <w:bookmarkEnd w:id="2"/>
     <w:p>
       <w:pPr>
         <w:rPr>
@@ -683,6 +680,33 @@
           <w:rStyle w:val="Strong"/>
         </w:rPr>
         <w:t>Go to your SCSS file</w:t>
+      </w:r>
+    </w:p>
+    <w:p>
+      <w:pPr>
+        <w:rPr>
+          <w:rStyle w:val="IntenseEmphasis"/>
+        </w:rPr>
+      </w:pPr>
+      <w:r>
+        <w:rPr>
+          <w:rStyle w:val="IntenseEmphasis"/>
+        </w:rPr>
+        <w:t xml:space="preserve">You will want to add this next code directly under your code that you wrote for the body in the </w:t>
+      </w:r>
+      <w:proofErr w:type="spellStart"/>
+      <w:r>
+        <w:rPr>
+          <w:rStyle w:val="IntenseEmphasis"/>
+        </w:rPr>
+        <w:t>scss</w:t>
+      </w:r>
+      <w:proofErr w:type="spellEnd"/>
+      <w:r>
+        <w:rPr>
+          <w:rStyle w:val="IntenseEmphasis"/>
+        </w:rPr>
+        <w:t xml:space="preserve"> file.</w:t>
       </w:r>
     </w:p>
     <w:p>
@@ -738,7 +762,6 @@
         <w:pStyle w:val="code"/>
       </w:pPr>
       <w:r>
-        <w:lastRenderedPageBreak/>
         <w:t>        margin: 0 auto;</w:t>
       </w:r>
     </w:p>
@@ -772,7 +795,13 @@
         <w:rPr>
           <w:rStyle w:val="Strong"/>
         </w:rPr>
-        <w:t>You will see this written in your regular CSS</w:t>
+        <w:t xml:space="preserve">You will see this written in your regular </w:t>
+      </w:r>
+      <w:r>
+        <w:rPr>
+          <w:rStyle w:val="Strong"/>
+        </w:rPr>
+        <w:t>CSS</w:t>
       </w:r>
     </w:p>
     <w:p>
